--- a/Thesis.docx
+++ b/Thesis.docx
@@ -836,20 +836,43 @@
         <w:pStyle w:val="SUPSITestoArial11"/>
         <w:jc w:val="right"/>
         <w:rPr>
-          <w:sz w:val="20"/>
-          <w:szCs w:val="20"/>
-          <w:lang w:val="en-US"/>
-        </w:rPr>
-      </w:pPr>
-      <w:r>
-        <w:rPr>
           <w:i/>
           <w:iCs/>
           <w:sz w:val="20"/>
           <w:szCs w:val="20"/>
           <w:lang w:val="en-US"/>
         </w:rPr>
-        <w:t>This accomplishment would not have been possible without the support and belief of all of you. I dedicate this work to you with heartfelt thanks.</w:t>
+      </w:pPr>
+      <w:r>
+        <w:rPr>
+          <w:i/>
+          <w:iCs/>
+          <w:sz w:val="20"/>
+          <w:szCs w:val="20"/>
+          <w:lang w:val="en-US"/>
+        </w:rPr>
+        <w:t xml:space="preserve">This accomplishment would not have been possible without the support and belief of all of you. </w:t>
+      </w:r>
+    </w:p>
+    <w:p>
+      <w:pPr>
+        <w:pStyle w:val="SUPSITestoArial11"/>
+        <w:jc w:val="right"/>
+        <w:rPr>
+          <w:sz w:val="20"/>
+          <w:szCs w:val="20"/>
+          <w:lang w:val="en-US"/>
+        </w:rPr>
+      </w:pPr>
+      <w:r>
+        <w:rPr>
+          <w:i/>
+          <w:iCs/>
+          <w:sz w:val="20"/>
+          <w:szCs w:val="20"/>
+          <w:lang w:val="en-US"/>
+        </w:rPr>
+        <w:t>I dedicate this work to you with heartfelt thanks.</w:t>
       </w:r>
     </w:p>
     <w:p>
@@ -1202,7 +1225,25 @@
           <w:bCs/>
           <w:lang w:val="en-US"/>
         </w:rPr>
-        <w:t>Methods for signal processing(FFT, wavelets, …) 2pgs each methods</w:t>
+        <w:t xml:space="preserve">Methods for signal </w:t>
+      </w:r>
+      <w:proofErr w:type="gramStart"/>
+      <w:r>
+        <w:rPr>
+          <w:b/>
+          <w:bCs/>
+          <w:lang w:val="en-US"/>
+        </w:rPr>
+        <w:t>processing(</w:t>
+      </w:r>
+      <w:proofErr w:type="gramEnd"/>
+      <w:r>
+        <w:rPr>
+          <w:b/>
+          <w:bCs/>
+          <w:lang w:val="en-US"/>
+        </w:rPr>
+        <w:t>FFT, wavelets, …) 2pgs each methods</w:t>
       </w:r>
     </w:p>
     <w:p>
@@ -1823,7 +1864,27 @@
           <w:lang w:val="en-US"/>
         </w:rPr>
         <w:lastRenderedPageBreak/>
-        <w:t>Table index ( optional, in case of many tables)</w:t>
+        <w:t xml:space="preserve">Table index </w:t>
+      </w:r>
+      <w:proofErr w:type="gramStart"/>
+      <w:r>
+        <w:rPr>
+          <w:rFonts w:ascii="Arial" w:hAnsi="Arial" w:cs="Arial"/>
+          <w:sz w:val="36"/>
+          <w:szCs w:val="36"/>
+          <w:lang w:val="en-US"/>
+        </w:rPr>
+        <w:t>( optional</w:t>
+      </w:r>
+      <w:proofErr w:type="gramEnd"/>
+      <w:r>
+        <w:rPr>
+          <w:rFonts w:ascii="Arial" w:hAnsi="Arial" w:cs="Arial"/>
+          <w:sz w:val="36"/>
+          <w:szCs w:val="36"/>
+          <w:lang w:val="en-US"/>
+        </w:rPr>
+        <w:t>, in case of many tables)</w:t>
       </w:r>
     </w:p>
     <w:p>
@@ -1890,8 +1951,9 @@
           <w:lang w:val="en-US"/>
         </w:rPr>
         <w:lastRenderedPageBreak/>
-        <w:t xml:space="preserve">Analytical index (optional, by keywords </w:t>
-      </w:r>
+        <w:t xml:space="preserve">Analytical index (optional, by </w:t>
+      </w:r>
+      <w:proofErr w:type="gramStart"/>
       <w:r>
         <w:rPr>
           <w:rFonts w:ascii="Arial" w:hAnsi="Arial" w:cs="Arial"/>
@@ -1899,8 +1961,18 @@
           <w:szCs w:val="36"/>
           <w:lang w:val="en-US"/>
         </w:rPr>
+        <w:t xml:space="preserve">keywords </w:t>
+      </w:r>
+      <w:r>
+        <w:rPr>
+          <w:rFonts w:ascii="Arial" w:hAnsi="Arial" w:cs="Arial"/>
+          <w:sz w:val="36"/>
+          <w:szCs w:val="36"/>
+          <w:lang w:val="en-US"/>
+        </w:rPr>
         <w:t>)</w:t>
       </w:r>
+      <w:proofErr w:type="gramEnd"/>
     </w:p>
     <w:p>
       <w:pPr>
@@ -2102,7 +2174,19 @@
         <w:rPr>
           <w:lang w:val="en-US"/>
         </w:rPr>
-        <w:t>Future work will optimize the XGB model, explore additional machine learning models, and develop advanced metrics for practical predictions. This research demonstrates the potential of using electrophysiological signals and machine learning for early sprouting detection, offering valuable insights for optimizing anti-sprouting treatments and minimizing storage losses.</w:t>
+        <w:t>Future work will optimize th</w:t>
+      </w:r>
+      <w:r>
+        <w:rPr>
+          <w:lang w:val="en-US"/>
+        </w:rPr>
+        <w:t>e models</w:t>
+      </w:r>
+      <w:r>
+        <w:rPr>
+          <w:lang w:val="en-US"/>
+        </w:rPr>
+        <w:t>, explore additional machine learning models, and develop advanced metrics for practical predictions. This research demonstrates the potential of using electrophysiological signals and machine learning for early sprouting detection, offering valuable insights for optimizing anti-sprouting treatments and minimizing storage losses.</w:t>
       </w:r>
       <w:r>
         <w:rPr>
@@ -2398,7 +2482,7 @@
       <w:pPr>
         <w:pStyle w:val="Nessunaspaziatura"/>
         <w:rPr>
-          <w:lang w:val="it-CH"/>
+          <w:lang w:val="en-US"/>
         </w:rPr>
       </w:pPr>
       <w:r>
@@ -2409,51 +2493,9 @@
       </w:r>
       <w:r>
         <w:rPr>
-          <w:lang w:val="it-CH"/>
-        </w:rPr>
-        <w:t xml:space="preserve">The specific </w:t>
-      </w:r>
-      <w:proofErr w:type="spellStart"/>
-      <w:r>
-        <w:rPr>
-          <w:lang w:val="it-CH"/>
-        </w:rPr>
-        <w:t>objectives</w:t>
-      </w:r>
-      <w:proofErr w:type="spellEnd"/>
-      <w:r>
-        <w:rPr>
-          <w:lang w:val="it-CH"/>
-        </w:rPr>
-        <w:t xml:space="preserve"> of the </w:t>
-      </w:r>
-      <w:proofErr w:type="spellStart"/>
-      <w:r>
-        <w:rPr>
-          <w:lang w:val="it-CH"/>
-        </w:rPr>
-        <w:t>research</w:t>
-      </w:r>
-      <w:proofErr w:type="spellEnd"/>
-      <w:r>
-        <w:rPr>
-          <w:lang w:val="it-CH"/>
-        </w:rPr>
-        <w:t xml:space="preserve"> are </w:t>
-      </w:r>
-      <w:proofErr w:type="spellStart"/>
-      <w:r>
-        <w:rPr>
-          <w:lang w:val="it-CH"/>
-        </w:rPr>
-        <w:t>as</w:t>
-      </w:r>
-      <w:proofErr w:type="spellEnd"/>
-      <w:r>
-        <w:rPr>
-          <w:lang w:val="it-CH"/>
-        </w:rPr>
-        <w:t xml:space="preserve"> follows:</w:t>
+          <w:lang w:val="en-US"/>
+        </w:rPr>
+        <w:t>The specific objectives of the research are as follows:</w:t>
       </w:r>
     </w:p>
     <w:p>
@@ -2461,7 +2503,7 @@
         <w:pStyle w:val="Nessunaspaziatura"/>
         <w:numPr>
           <w:ilvl w:val="0"/>
-          <w:numId w:val="44"/>
+          <w:numId w:val="67"/>
         </w:numPr>
         <w:rPr>
           <w:lang w:val="en-US"/>
@@ -2473,21 +2515,46 @@
           <w:bCs/>
           <w:lang w:val="en-US"/>
         </w:rPr>
-        <w:t>Collecting and Analyzing Electrophysiological Signals:</w:t>
-      </w:r>
-      <w:r>
-        <w:rPr>
-          <w:lang w:val="en-US"/>
-        </w:rPr>
-        <w:t xml:space="preserve"> Gather real-time electrophysiological data from potato plants to identify patterns and indicators of sprouting. This involves the use of sensors to monitor physiological changes in the tubers and record data over time.</w:t>
-      </w:r>
+        <w:t xml:space="preserve">Developing the Best Preprocessing Pipeline: </w:t>
+      </w:r>
+      <w:r>
+        <w:rPr>
+          <w:lang w:val="en-US"/>
+        </w:rPr>
+        <w:t xml:space="preserve">Optimize a comprehensive preprocessing pipeline to handle the raw electrophysiological data collected by </w:t>
+      </w:r>
+      <w:proofErr w:type="spellStart"/>
+      <w:r>
+        <w:rPr>
+          <w:lang w:val="en-US"/>
+        </w:rPr>
+        <w:t>Vivent</w:t>
+      </w:r>
+      <w:proofErr w:type="spellEnd"/>
+      <w:r>
+        <w:rPr>
+          <w:lang w:val="en-US"/>
+        </w:rPr>
+        <w:t xml:space="preserve"> SA. This involves preparing the data to ensure it is suitable for analysis and feature extraction.</w:t>
+      </w:r>
+    </w:p>
+    <w:p>
+      <w:pPr>
+        <w:pStyle w:val="Nessunaspaziatura"/>
+        <w:ind w:left="720"/>
+        <w:rPr>
+          <w:b/>
+          <w:bCs/>
+          <w:lang w:val="en-US"/>
+        </w:rPr>
+      </w:pPr>
     </w:p>
     <w:p>
       <w:pPr>
         <w:pStyle w:val="Nessunaspaziatura"/>
         <w:numPr>
           <w:ilvl w:val="0"/>
-          <w:numId w:val="44"/>
+          <w:numId w:val="67"/>
         </w:numPr>
         <w:rPr>
           <w:lang w:val="en-US"/>
@@ -2499,13 +2566,13 @@
           <w:bCs/>
           <w:lang w:val="en-US"/>
         </w:rPr>
-        <w:t>Comparing Machine Learning Models:</w:t>
-      </w:r>
-      <w:r>
-        <w:rPr>
-          <w:lang w:val="en-US"/>
-        </w:rPr>
-        <w:t xml:space="preserve"> Evaluate the efficacy of different machine learning models, including </w:t>
+        <w:t xml:space="preserve">Comparing Machine Learning Models: </w:t>
+      </w:r>
+      <w:r>
+        <w:rPr>
+          <w:lang w:val="en-US"/>
+        </w:rPr>
+        <w:t xml:space="preserve">Evaluate the efficacy of different machine learning models, including </w:t>
       </w:r>
       <w:proofErr w:type="spellStart"/>
       <w:r>
@@ -2535,39 +2602,63 @@
         </w:rPr>
         <w:t xml:space="preserve"> (LGBM), and AdaBoost, in predicting the time-to-sprouting. This comparison will help determine the most effective model for accurate predictions.</w:t>
       </w:r>
+    </w:p>
+    <w:p>
+      <w:pPr>
+        <w:pStyle w:val="Nessunaspaziatura"/>
+        <w:ind w:left="720"/>
+        <w:rPr>
+          <w:b/>
+          <w:bCs/>
+          <w:lang w:val="en-US"/>
+        </w:rPr>
+      </w:pPr>
     </w:p>
     <w:p>
       <w:pPr>
         <w:pStyle w:val="Nessunaspaziatura"/>
         <w:numPr>
           <w:ilvl w:val="0"/>
-          <w:numId w:val="44"/>
+          <w:numId w:val="67"/>
         </w:numPr>
-        <w:rPr>
-          <w:lang w:val="en-US"/>
-        </w:rPr>
-      </w:pPr>
-      <w:r>
         <w:rPr>
           <w:b/>
           <w:bCs/>
           <w:lang w:val="en-US"/>
         </w:rPr>
-        <w:t>Evaluating Feature Extraction Methods:</w:t>
-      </w:r>
-      <w:r>
-        <w:rPr>
-          <w:lang w:val="en-US"/>
-        </w:rPr>
-        <w:t xml:space="preserve"> Assess the performance of wavelet-based versus non-wavelet-based feature extraction methods. This evaluation will identify the best techniques for capturing essential characteristics of the electrophysiological signals.</w:t>
-      </w:r>
+      </w:pPr>
+      <w:r>
+        <w:rPr>
+          <w:b/>
+          <w:bCs/>
+          <w:lang w:val="en-US"/>
+        </w:rPr>
+        <w:t xml:space="preserve">Evaluating Feature Extraction Methods: </w:t>
+      </w:r>
+      <w:r>
+        <w:rPr>
+          <w:lang w:val="en-US"/>
+        </w:rPr>
+        <w:t>Experiment with training the models using features extracted from electrophysiological signals both with and without wavelet preprocessing. This evaluation will identify the best techniques for capturing essential characteristics of the signals and improving model performance.</w:t>
+      </w:r>
+    </w:p>
+    <w:p>
+      <w:pPr>
+        <w:pStyle w:val="Nessunaspaziatura"/>
+        <w:ind w:left="720"/>
+        <w:rPr>
+          <w:b/>
+          <w:bCs/>
+          <w:lang w:val="en-US"/>
+        </w:rPr>
+      </w:pPr>
     </w:p>
     <w:p>
       <w:pPr>
         <w:pStyle w:val="Nessunaspaziatura"/>
         <w:numPr>
           <w:ilvl w:val="0"/>
-          <w:numId w:val="44"/>
+          <w:numId w:val="67"/>
         </w:numPr>
         <w:rPr>
           <w:lang w:val="en-US"/>
@@ -2579,21 +2670,30 @@
           <w:bCs/>
           <w:lang w:val="en-US"/>
         </w:rPr>
-        <w:t>Ensuring Model Reliability:</w:t>
-      </w:r>
-      <w:r>
-        <w:rPr>
-          <w:lang w:val="en-US"/>
-        </w:rPr>
-        <w:t xml:space="preserve"> Focus on using only pre-sprouting data for training and validation to enhance the reliability of the predictive models. By excluding post-sprouting data, the models can avoid potential noise and confusion, leading to more accurate predictions.</w:t>
-      </w:r>
+        <w:t xml:space="preserve">Ensuring Model Reliability: </w:t>
+      </w:r>
+      <w:r>
+        <w:rPr>
+          <w:lang w:val="en-US"/>
+        </w:rPr>
+        <w:t>Focus on using only pre-sprouting data for training and validation to enhance the reliability of the predictive models. By excluding post-sprouting data, the models can avoid potential noise and confusion, leading to more accurate predictions.</w:t>
+      </w:r>
+    </w:p>
+    <w:p>
+      <w:pPr>
+        <w:pStyle w:val="Nessunaspaziatura"/>
+        <w:ind w:left="720"/>
+        <w:rPr>
+          <w:lang w:val="en-US"/>
+        </w:rPr>
+      </w:pPr>
     </w:p>
     <w:p>
       <w:pPr>
         <w:pStyle w:val="Nessunaspaziatura"/>
         <w:numPr>
           <w:ilvl w:val="0"/>
-          <w:numId w:val="44"/>
+          <w:numId w:val="67"/>
         </w:numPr>
         <w:rPr>
           <w:lang w:val="en-US"/>
@@ -2605,19 +2705,27 @@
           <w:bCs/>
           <w:lang w:val="en-US"/>
         </w:rPr>
-        <w:t>Providing Actionable Insights:</w:t>
-      </w:r>
-      <w:r>
-        <w:rPr>
-          <w:lang w:val="en-US"/>
-        </w:rPr>
-        <w:t xml:space="preserve"> Develop a system that offers valuable insights for storage managers to optimize the timing of anti-sprouting treatments and minimize economic losses. These insights will enable more effective management of storage conditions and treatment applications.</w:t>
-      </w:r>
-    </w:p>
-    <w:p>
-      <w:pPr>
-        <w:pStyle w:val="Nessunaspaziatura"/>
-        <w:ind w:left="720"/>
+        <w:t xml:space="preserve">Providing Actionable Insights: </w:t>
+      </w:r>
+      <w:r>
+        <w:rPr>
+          <w:lang w:val="en-US"/>
+        </w:rPr>
+        <w:t>Develop a system that offers valuable insights for storage managers to optimize the timing of anti-sprouting treatments and minimize economic losses. These insights will enable more effective management of storage conditions and treatment applications.</w:t>
+      </w:r>
+    </w:p>
+    <w:p>
+      <w:pPr>
+        <w:pStyle w:val="Paragrafoelenco"/>
+        <w:rPr>
+          <w:lang w:val="en-US"/>
+        </w:rPr>
+      </w:pPr>
+    </w:p>
+    <w:p>
+      <w:pPr>
+        <w:pStyle w:val="Nessunaspaziatura"/>
+        <w:ind w:left="1440"/>
         <w:rPr>
           <w:lang w:val="en-US"/>
         </w:rPr>
@@ -2736,24 +2844,15 @@
         <w:rPr>
           <w:lang w:val="en-US"/>
         </w:rPr>
-        <w:t>Moreover, this research demonstrates the value of integrating electrophysiological signals with machine learning techniques to solve complex agricultural problems. The insights gained from this study can be extended to other crops and storage scenarios, showcasing the broader applicability of the methodologies developed. By addressing a critical issue in potato storage, this project contributes to the advancement of agricultural practices and the optimization of food supply chains.</w:t>
-      </w:r>
-    </w:p>
-    <w:p>
-      <w:pPr>
-        <w:pStyle w:val="Nessunaspaziatura"/>
-        <w:rPr>
-          <w:lang w:val="en-US"/>
-        </w:rPr>
-      </w:pPr>
-    </w:p>
-    <w:p>
-      <w:pPr>
-        <w:pStyle w:val="Nessunaspaziatura"/>
-        <w:rPr>
-          <w:lang w:val="en-US"/>
-        </w:rPr>
-      </w:pPr>
+        <w:t xml:space="preserve">Moreover, this research demonstrates the value of integrating electrophysiological signals with machine learning techniques to solve complex agricultural problems. The insights gained from this study can be extended to other crops and storage scenarios, </w:t>
+      </w:r>
+      <w:r>
+        <w:rPr>
+          <w:lang w:val="en-US"/>
+        </w:rPr>
+        <w:lastRenderedPageBreak/>
+        <w:t>showcasing the broader applicability of the methodologies developed. By addressing a critical issue in potato storage, this project contributes to the advancement of agricultural practices and the optimization of food supply chains.</w:t>
+      </w:r>
     </w:p>
     <w:p>
       <w:pPr>
@@ -3004,6 +3103,7 @@
         <w:rPr>
           <w:lang w:val="en-US"/>
         </w:rPr>
+        <w:lastRenderedPageBreak/>
         <w:t>However, CIPC's safety has been under scrutiny for some time. Studies indicated potential health risks associated with its residue on potatoes, leading to concerns about its long-term use. These health concerns ultimately led to regulatory actions in Europe and Switzerland, resulting in the ban of CIPC in these regions. The ban created a significant gap in sprouting prevention methods, as no other chemical treatments were as effective or affordable as CIPC.</w:t>
       </w:r>
     </w:p>
@@ -3018,7 +3118,6 @@
         <w:rPr>
           <w:lang w:val="en-US"/>
         </w:rPr>
-        <w:lastRenderedPageBreak/>
         <w:t>Before the ban, other methods such as mechanical ventilation and temperature control were often used in conjunction with CIPC to maximize sprout suppression. These methods alone, however, were not as effective in controlling sprouting, leading to increased interest in finding new solutions post-CIPC.</w:t>
       </w:r>
     </w:p>
@@ -3199,7 +3298,14 @@
         <w:rPr>
           <w:lang w:val="en-US"/>
         </w:rPr>
-        <w:t>hile traditional methods and new chemical treatments provide some level of control over sprouting, they are not without limitations. The development of electrophysiological monitoring combined with machine learning represents a significant advancement in the field, offering a more reliable and sophisticated solution to the problem of potato sprouting during storage. This approach underscores the potential of interdisciplinary collaboration and technological innovation in solving agricultural challenges, paving the way for more sustainable and efficient storage practices.</w:t>
+        <w:t xml:space="preserve">hile traditional methods and new chemical treatments provide some level of control over sprouting, they are not without limitations. The development of electrophysiological monitoring combined with machine learning represents a </w:t>
+      </w:r>
+      <w:r>
+        <w:rPr>
+          <w:lang w:val="en-US"/>
+        </w:rPr>
+        <w:lastRenderedPageBreak/>
+        <w:t>significant advancement in the field, offering a more reliable and sophisticated solution to the problem of potato sprouting during storage. This approach underscores the potential of interdisciplinary collaboration and technological innovation in solving agricultural challenges, paving the way for more sustainable and efficient storage practices.</w:t>
       </w:r>
     </w:p>
     <w:p>
@@ -3291,11 +3397,15 @@
       <w:pPr>
         <w:pStyle w:val="Nessunaspaziatura"/>
         <w:rPr>
-          <w:lang w:val="en-US"/>
-        </w:rPr>
-      </w:pPr>
-      <w:r>
-        <w:rPr>
+          <w:b/>
+          <w:bCs/>
+          <w:lang w:val="en-US"/>
+        </w:rPr>
+      </w:pPr>
+      <w:r>
+        <w:rPr>
+          <w:b/>
+          <w:bCs/>
           <w:lang w:val="en-US"/>
         </w:rPr>
         <w:t>Methods for Signal Processing</w:t>
@@ -3327,11 +3437,15 @@
       <w:pPr>
         <w:pStyle w:val="Nessunaspaziatura"/>
         <w:rPr>
-          <w:lang w:val="en-US"/>
-        </w:rPr>
-      </w:pPr>
-      <w:r>
-        <w:rPr>
+          <w:b/>
+          <w:bCs/>
+          <w:lang w:val="en-US"/>
+        </w:rPr>
+      </w:pPr>
+      <w:r>
+        <w:rPr>
+          <w:b/>
+          <w:bCs/>
           <w:lang w:val="en-US"/>
         </w:rPr>
         <w:t>Fast Fourier Transform (FFT):</w:t>
@@ -3407,11 +3521,15 @@
       <w:pPr>
         <w:pStyle w:val="Nessunaspaziatura"/>
         <w:rPr>
-          <w:lang w:val="en-US"/>
-        </w:rPr>
-      </w:pPr>
-      <w:r>
-        <w:rPr>
+          <w:b/>
+          <w:bCs/>
+          <w:lang w:val="en-US"/>
+        </w:rPr>
+      </w:pPr>
+      <w:r>
+        <w:rPr>
+          <w:b/>
+          <w:bCs/>
           <w:lang w:val="en-US"/>
         </w:rPr>
         <w:t>Continuous Wavelet Transform (CWT):</w:t>
@@ -3428,29 +3546,35 @@
         <w:rPr>
           <w:lang w:val="en-US"/>
         </w:rPr>
-        <w:t>CWT is applied to analyze localized variations of power within the signal. Unlike FFT, which provides global frequency information, CWT offers time-frequency localization, making it suitable for detecting transient features in the signal. In this study, the wavelet function used is the Morlet wavelet, chosen for its effectiveness in representing non-stationary signals. The entire electrophysiological signal is decomposed using wavelets, and this decomposition is compared with analyses performed without wavelets. The scale of the wavelet is determined based on the desired frequency range and the sampling period. This approach allows for a detailed examination of the signal's temporal and spectral characteristics.</w:t>
-      </w:r>
-    </w:p>
-    <w:p>
-      <w:pPr>
-        <w:pStyle w:val="Nessunaspaziatura"/>
-        <w:rPr>
-          <w:lang w:val="en-US"/>
-        </w:rPr>
-      </w:pPr>
-    </w:p>
-    <w:p>
-      <w:pPr>
-        <w:pStyle w:val="Nessunaspaziatura"/>
-        <w:rPr>
-          <w:lang w:val="en-US"/>
-        </w:rPr>
-      </w:pPr>
+        <w:t>CWT is applied to analyze localized variations of power within the signal. Unlike FFT, which provides global frequency information, CWT offers time-frequency localization, making it suitable for detecting transient features in the signal. In this study, the wavelet function used is the Morlet wavelet, chosen for its effectiveness in representing non-</w:t>
+      </w:r>
       <w:r>
         <w:rPr>
           <w:lang w:val="en-US"/>
         </w:rPr>
         <w:lastRenderedPageBreak/>
+        <w:t>stationary signals. The entire electrophysiological signal is decomposed using wavelets, and this decomposition is compared with analyses performed without wavelets. The scale of the wavelet is determined based on the desired frequency range and the sampling period. This approach allows for a detailed examination of the signal's temporal and spectral characteristics.</w:t>
+      </w:r>
+    </w:p>
+    <w:p>
+      <w:pPr>
+        <w:pStyle w:val="Nessunaspaziatura"/>
+        <w:rPr>
+          <w:lang w:val="en-US"/>
+        </w:rPr>
+      </w:pPr>
+    </w:p>
+    <w:p>
+      <w:pPr>
+        <w:pStyle w:val="Nessunaspaziatura"/>
+        <w:rPr>
+          <w:lang w:val="en-US"/>
+        </w:rPr>
+      </w:pPr>
+      <w:r>
+        <w:rPr>
+          <w:lang w:val="en-US"/>
+        </w:rPr>
         <w:t>Wavelet transforms differ from Fourier transforms in that they provide a time-frequency representation of the signal. This means that wavelets can analyze both the frequency content and its evolution over time. This dual capability makes CWT particularly powerful for analyzing non-stationary signals where the frequency components change over time, as is often the case with biological signals.</w:t>
       </w:r>
     </w:p>
@@ -3488,11 +3612,15 @@
       <w:pPr>
         <w:pStyle w:val="Nessunaspaziatura"/>
         <w:rPr>
-          <w:lang w:val="en-US"/>
-        </w:rPr>
-      </w:pPr>
-      <w:r>
-        <w:rPr>
+          <w:b/>
+          <w:bCs/>
+          <w:lang w:val="en-US"/>
+        </w:rPr>
+      </w:pPr>
+      <w:r>
+        <w:rPr>
+          <w:b/>
+          <w:bCs/>
           <w:lang w:val="en-US"/>
         </w:rPr>
         <w:t>Feature Extraction</w:t>
@@ -3524,11 +3652,15 @@
       <w:pPr>
         <w:pStyle w:val="Nessunaspaziatura"/>
         <w:rPr>
-          <w:lang w:val="en-US"/>
-        </w:rPr>
-      </w:pPr>
-      <w:r>
-        <w:rPr>
+          <w:b/>
+          <w:bCs/>
+          <w:lang w:val="en-US"/>
+        </w:rPr>
+      </w:pPr>
+      <w:r>
+        <w:rPr>
+          <w:b/>
+          <w:bCs/>
           <w:lang w:val="en-US"/>
         </w:rPr>
         <w:t>Statistical Features:</w:t>
@@ -3697,10 +3829,31 @@
           <w:lang w:val="en-US"/>
         </w:rPr>
       </w:pPr>
-      <w:r>
-        <w:rPr>
-          <w:lang w:val="en-US"/>
-        </w:rPr>
+    </w:p>
+    <w:p>
+      <w:pPr>
+        <w:pStyle w:val="Nessunaspaziatura"/>
+        <w:rPr>
+          <w:lang w:val="en-US"/>
+        </w:rPr>
+      </w:pPr>
+    </w:p>
+    <w:p>
+      <w:pPr>
+        <w:pStyle w:val="Nessunaspaziatura"/>
+        <w:rPr>
+          <w:b/>
+          <w:bCs/>
+          <w:lang w:val="en-US"/>
+        </w:rPr>
+      </w:pPr>
+      <w:r>
+        <w:rPr>
+          <w:b/>
+          <w:bCs/>
+          <w:lang w:val="en-US"/>
+        </w:rPr>
+        <w:lastRenderedPageBreak/>
         <w:t>Frequency Features:</w:t>
       </w:r>
     </w:p>
@@ -3751,307 +3904,325 @@
         <w:rPr>
           <w:lang w:val="en-US"/>
         </w:rPr>
+        <w:t>Power Ratio (Low/High): The ratio of the power in low-frequency components to the power in high-frequency components, indicating the balance of different types of activity.</w:t>
+      </w:r>
+    </w:p>
+    <w:p>
+      <w:pPr>
+        <w:pStyle w:val="Nessunaspaziatura"/>
+        <w:rPr>
+          <w:lang w:val="en-US"/>
+        </w:rPr>
+      </w:pPr>
+      <w:r>
+        <w:rPr>
+          <w:lang w:val="en-US"/>
+        </w:rPr>
+        <w:t>Peak Frequencies: The frequencies with the highest amplitudes, identifying the dominant oscillatory behaviors within the signal.</w:t>
+      </w:r>
+    </w:p>
+    <w:p>
+      <w:pPr>
+        <w:pStyle w:val="Nessunaspaziatura"/>
+        <w:rPr>
+          <w:lang w:val="en-US"/>
+        </w:rPr>
+      </w:pPr>
+      <w:r>
+        <w:rPr>
+          <w:lang w:val="en-US"/>
+        </w:rPr>
+        <w:t>Frequency features provide insights into the rhythmic and periodic elements of the signal, which can be directly related to physiological processes within the potato tubers.</w:t>
+      </w:r>
+    </w:p>
+    <w:p>
+      <w:pPr>
+        <w:pStyle w:val="Nessunaspaziatura"/>
+        <w:rPr>
+          <w:lang w:val="en-US"/>
+        </w:rPr>
+      </w:pPr>
+    </w:p>
+    <w:p>
+      <w:pPr>
+        <w:pStyle w:val="Nessunaspaziatura"/>
+        <w:rPr>
+          <w:b/>
+          <w:bCs/>
+          <w:lang w:val="en-US"/>
+        </w:rPr>
+      </w:pPr>
+      <w:r>
+        <w:rPr>
+          <w:b/>
+          <w:bCs/>
+          <w:lang w:val="en-US"/>
+        </w:rPr>
+        <w:t>Time-Domain Features:</w:t>
+      </w:r>
+    </w:p>
+    <w:p>
+      <w:pPr>
+        <w:pStyle w:val="Nessunaspaziatura"/>
+        <w:rPr>
+          <w:lang w:val="en-US"/>
+        </w:rPr>
+      </w:pPr>
+      <w:r>
+        <w:rPr>
+          <w:lang w:val="en-US"/>
+        </w:rPr>
+        <w:t>These include zero-crossing rate, mean-crossing rate, and local extrema rates (maxima and minima). These features describe the signal's oscillatory behavior.</w:t>
+      </w:r>
+    </w:p>
+    <w:p>
+      <w:pPr>
+        <w:pStyle w:val="Nessunaspaziatura"/>
+        <w:rPr>
+          <w:lang w:val="en-US"/>
+        </w:rPr>
+      </w:pPr>
+    </w:p>
+    <w:p>
+      <w:pPr>
+        <w:pStyle w:val="Nessunaspaziatura"/>
+        <w:rPr>
+          <w:lang w:val="en-US"/>
+        </w:rPr>
+      </w:pPr>
+      <w:r>
+        <w:rPr>
+          <w:lang w:val="en-US"/>
+        </w:rPr>
+        <w:t>Zero-Crossing Rate: The rate at which the signal crosses the zero axis, indicating the frequency of oscillations.</w:t>
+      </w:r>
+    </w:p>
+    <w:p>
+      <w:pPr>
+        <w:pStyle w:val="Nessunaspaziatura"/>
+        <w:rPr>
+          <w:lang w:val="en-US"/>
+        </w:rPr>
+      </w:pPr>
+      <w:r>
+        <w:rPr>
+          <w:lang w:val="en-US"/>
+        </w:rPr>
+        <w:t xml:space="preserve">Mean-Crossing Rate: </w:t>
+      </w:r>
+      <w:proofErr w:type="gramStart"/>
+      <w:r>
+        <w:rPr>
+          <w:lang w:val="en-US"/>
+        </w:rPr>
+        <w:t>Similar to</w:t>
+      </w:r>
+      <w:proofErr w:type="gramEnd"/>
+      <w:r>
+        <w:rPr>
+          <w:lang w:val="en-US"/>
+        </w:rPr>
+        <w:t xml:space="preserve"> the zero-crossing rate but uses the mean value of the signal as the reference point.</w:t>
+      </w:r>
+    </w:p>
+    <w:p>
+      <w:pPr>
+        <w:pStyle w:val="Nessunaspaziatura"/>
+        <w:rPr>
+          <w:lang w:val="en-US"/>
+        </w:rPr>
+      </w:pPr>
+      <w:r>
+        <w:rPr>
+          <w:lang w:val="en-US"/>
+        </w:rPr>
+        <w:t>Local Maxima and Minima Rates: The rates at which the signal reaches local high and low points, reflecting the frequency of peaks and troughs in the signal.</w:t>
+      </w:r>
+    </w:p>
+    <w:p>
+      <w:pPr>
+        <w:pStyle w:val="Nessunaspaziatura"/>
+        <w:rPr>
+          <w:lang w:val="en-US"/>
+        </w:rPr>
+      </w:pPr>
+      <w:r>
+        <w:rPr>
+          <w:lang w:val="en-US"/>
+        </w:rPr>
+        <w:t>Time-domain features are crucial for understanding the dynamics of the signal over time, providing context to the variations observed in the signal.</w:t>
+      </w:r>
+    </w:p>
+    <w:p>
+      <w:pPr>
+        <w:pStyle w:val="Nessunaspaziatura"/>
+        <w:rPr>
+          <w:lang w:val="en-US"/>
+        </w:rPr>
+      </w:pPr>
+    </w:p>
+    <w:p>
+      <w:pPr>
+        <w:pStyle w:val="Nessunaspaziatura"/>
+        <w:rPr>
+          <w:lang w:val="en-US"/>
+        </w:rPr>
+      </w:pPr>
+      <w:r>
+        <w:rPr>
+          <w:lang w:val="en-US"/>
+        </w:rPr>
+        <w:t>Quantile Features:</w:t>
+      </w:r>
+    </w:p>
+    <w:p>
+      <w:pPr>
+        <w:pStyle w:val="Nessunaspaziatura"/>
+        <w:rPr>
+          <w:lang w:val="en-US"/>
+        </w:rPr>
+      </w:pPr>
+      <w:r>
+        <w:rPr>
+          <w:lang w:val="en-US"/>
+        </w:rPr>
+        <w:t>Quantiles (25th, 50th, and 75th percentiles) and interquartile ranges are calculated to understand the distribution of the signal values.</w:t>
+      </w:r>
+    </w:p>
+    <w:p>
+      <w:pPr>
+        <w:pStyle w:val="Nessunaspaziatura"/>
+        <w:rPr>
+          <w:lang w:val="en-US"/>
+        </w:rPr>
+      </w:pPr>
+    </w:p>
+    <w:p>
+      <w:pPr>
+        <w:pStyle w:val="Nessunaspaziatura"/>
+        <w:rPr>
+          <w:lang w:val="en-US"/>
+        </w:rPr>
+      </w:pPr>
+      <w:r>
+        <w:rPr>
+          <w:lang w:val="en-US"/>
+        </w:rPr>
+        <w:t>Quantiles: Provide a way to divide the signal values into intervals with equal probabilities, offering a detailed view of the signal distribution.</w:t>
+      </w:r>
+    </w:p>
+    <w:p>
+      <w:pPr>
+        <w:pStyle w:val="Nessunaspaziatura"/>
+        <w:rPr>
+          <w:lang w:val="en-US"/>
+        </w:rPr>
+      </w:pPr>
+      <w:r>
+        <w:rPr>
+          <w:lang w:val="en-US"/>
+        </w:rPr>
+        <w:t>Interquartile Range (IQR): The range between the 25th and 75th percentiles, indicating the spread of the middle 50% of the signal values.</w:t>
+      </w:r>
+    </w:p>
+    <w:p>
+      <w:pPr>
+        <w:pStyle w:val="Nessunaspaziatura"/>
+        <w:rPr>
+          <w:lang w:val="en-US"/>
+        </w:rPr>
+      </w:pPr>
+      <w:r>
+        <w:rPr>
+          <w:lang w:val="en-US"/>
+        </w:rPr>
+        <w:t>Quantile features help in understanding the statistical distribution of the signal values, providing insights into the range and spread of the data.</w:t>
+      </w:r>
+    </w:p>
+    <w:p>
+      <w:pPr>
+        <w:pStyle w:val="Nessunaspaziatura"/>
+        <w:rPr>
+          <w:lang w:val="en-US"/>
+        </w:rPr>
+      </w:pPr>
+    </w:p>
+    <w:p>
+      <w:pPr>
+        <w:pStyle w:val="Nessunaspaziatura"/>
+        <w:rPr>
+          <w:lang w:val="en-US"/>
+        </w:rPr>
+      </w:pPr>
+      <w:r>
+        <w:rPr>
+          <w:lang w:val="en-US"/>
+        </w:rPr>
+        <w:t>Envelope Features:</w:t>
+      </w:r>
+    </w:p>
+    <w:p>
+      <w:pPr>
+        <w:pStyle w:val="Nessunaspaziatura"/>
+        <w:rPr>
+          <w:lang w:val="en-US"/>
+        </w:rPr>
+      </w:pPr>
+      <w:r>
+        <w:rPr>
+          <w:lang w:val="en-US"/>
+        </w:rPr>
+        <w:t>Using the Hilbert transform, the signal envelope is calculated to capture its amplitude variations. Features such as envelope mean, standard deviation, maximum, minimum, skewness, and kurtosis are extracted.</w:t>
+      </w:r>
+    </w:p>
+    <w:p>
+      <w:pPr>
+        <w:pStyle w:val="Nessunaspaziatura"/>
+        <w:rPr>
+          <w:lang w:val="en-US"/>
+        </w:rPr>
+      </w:pPr>
+    </w:p>
+    <w:p>
+      <w:pPr>
+        <w:pStyle w:val="Nessunaspaziatura"/>
+        <w:rPr>
+          <w:lang w:val="en-US"/>
+        </w:rPr>
+      </w:pPr>
+      <w:r>
+        <w:rPr>
+          <w:lang w:val="en-US"/>
+        </w:rPr>
+        <w:t>Hilbert Transform: Used to compute the analytic signal, from which the envelope is derived.</w:t>
+      </w:r>
+    </w:p>
+    <w:p>
+      <w:pPr>
+        <w:pStyle w:val="Nessunaspaziatura"/>
+        <w:rPr>
+          <w:lang w:val="en-US"/>
+        </w:rPr>
+      </w:pPr>
+      <w:r>
+        <w:rPr>
+          <w:lang w:val="en-US"/>
+        </w:rPr>
+        <w:t>Envelope Mean, Std, Max, Min, Skewness, Kurtosis: These features provide a summary of the amplitude variations within the signal, highlighting patterns that may be related to physiological changes.</w:t>
+      </w:r>
+    </w:p>
+    <w:p>
+      <w:pPr>
+        <w:pStyle w:val="Nessunaspaziatura"/>
+        <w:rPr>
+          <w:lang w:val="en-US"/>
+        </w:rPr>
+      </w:pPr>
+      <w:r>
+        <w:rPr>
+          <w:lang w:val="en-US"/>
+        </w:rPr>
         <w:lastRenderedPageBreak/>
-        <w:t>Power Ratio (Low/High): The ratio of the power in low-frequency components to the power in high-frequency components, indicating the balance of different types of activity.</w:t>
-      </w:r>
-    </w:p>
-    <w:p>
-      <w:pPr>
-        <w:pStyle w:val="Nessunaspaziatura"/>
-        <w:rPr>
-          <w:lang w:val="en-US"/>
-        </w:rPr>
-      </w:pPr>
-      <w:r>
-        <w:rPr>
-          <w:lang w:val="en-US"/>
-        </w:rPr>
-        <w:t>Peak Frequencies: The frequencies with the highest amplitudes, identifying the dominant oscillatory behaviors within the signal.</w:t>
-      </w:r>
-    </w:p>
-    <w:p>
-      <w:pPr>
-        <w:pStyle w:val="Nessunaspaziatura"/>
-        <w:rPr>
-          <w:lang w:val="en-US"/>
-        </w:rPr>
-      </w:pPr>
-      <w:r>
-        <w:rPr>
-          <w:lang w:val="en-US"/>
-        </w:rPr>
-        <w:t>Frequency features provide insights into the rhythmic and periodic elements of the signal, which can be directly related to physiological processes within the potato tubers.</w:t>
-      </w:r>
-    </w:p>
-    <w:p>
-      <w:pPr>
-        <w:pStyle w:val="Nessunaspaziatura"/>
-        <w:rPr>
-          <w:lang w:val="en-US"/>
-        </w:rPr>
-      </w:pPr>
-    </w:p>
-    <w:p>
-      <w:pPr>
-        <w:pStyle w:val="Nessunaspaziatura"/>
-        <w:rPr>
-          <w:lang w:val="en-US"/>
-        </w:rPr>
-      </w:pPr>
-      <w:r>
-        <w:rPr>
-          <w:lang w:val="en-US"/>
-        </w:rPr>
-        <w:t>Time-Domain Features:</w:t>
-      </w:r>
-    </w:p>
-    <w:p>
-      <w:pPr>
-        <w:pStyle w:val="Nessunaspaziatura"/>
-        <w:rPr>
-          <w:lang w:val="en-US"/>
-        </w:rPr>
-      </w:pPr>
-      <w:r>
-        <w:rPr>
-          <w:lang w:val="en-US"/>
-        </w:rPr>
-        <w:t>These include zero-crossing rate, mean-crossing rate, and local extrema rates (maxima and minima). These features describe the signal's oscillatory behavior.</w:t>
-      </w:r>
-    </w:p>
-    <w:p>
-      <w:pPr>
-        <w:pStyle w:val="Nessunaspaziatura"/>
-        <w:rPr>
-          <w:lang w:val="en-US"/>
-        </w:rPr>
-      </w:pPr>
-    </w:p>
-    <w:p>
-      <w:pPr>
-        <w:pStyle w:val="Nessunaspaziatura"/>
-        <w:rPr>
-          <w:lang w:val="en-US"/>
-        </w:rPr>
-      </w:pPr>
-      <w:r>
-        <w:rPr>
-          <w:lang w:val="en-US"/>
-        </w:rPr>
-        <w:t>Zero-Crossing Rate: The rate at which the signal crosses the zero axis, indicating the frequency of oscillations.</w:t>
-      </w:r>
-    </w:p>
-    <w:p>
-      <w:pPr>
-        <w:pStyle w:val="Nessunaspaziatura"/>
-        <w:rPr>
-          <w:lang w:val="en-US"/>
-        </w:rPr>
-      </w:pPr>
-      <w:r>
-        <w:rPr>
-          <w:lang w:val="en-US"/>
-        </w:rPr>
-        <w:t>Mean-Crossing Rate: Similar to the zero-crossing rate but uses the mean value of the signal as the reference point.</w:t>
-      </w:r>
-    </w:p>
-    <w:p>
-      <w:pPr>
-        <w:pStyle w:val="Nessunaspaziatura"/>
-        <w:rPr>
-          <w:lang w:val="en-US"/>
-        </w:rPr>
-      </w:pPr>
-      <w:r>
-        <w:rPr>
-          <w:lang w:val="en-US"/>
-        </w:rPr>
-        <w:t>Local Maxima and Minima Rates: The rates at which the signal reaches local high and low points, reflecting the frequency of peaks and troughs in the signal.</w:t>
-      </w:r>
-    </w:p>
-    <w:p>
-      <w:pPr>
-        <w:pStyle w:val="Nessunaspaziatura"/>
-        <w:rPr>
-          <w:lang w:val="en-US"/>
-        </w:rPr>
-      </w:pPr>
-      <w:r>
-        <w:rPr>
-          <w:lang w:val="en-US"/>
-        </w:rPr>
-        <w:t>Time-domain features are crucial for understanding the dynamics of the signal over time, providing context to the variations observed in the signal.</w:t>
-      </w:r>
-    </w:p>
-    <w:p>
-      <w:pPr>
-        <w:pStyle w:val="Nessunaspaziatura"/>
-        <w:rPr>
-          <w:lang w:val="en-US"/>
-        </w:rPr>
-      </w:pPr>
-    </w:p>
-    <w:p>
-      <w:pPr>
-        <w:pStyle w:val="Nessunaspaziatura"/>
-        <w:rPr>
-          <w:lang w:val="en-US"/>
-        </w:rPr>
-      </w:pPr>
-      <w:r>
-        <w:rPr>
-          <w:lang w:val="en-US"/>
-        </w:rPr>
-        <w:t>Quantile Features:</w:t>
-      </w:r>
-    </w:p>
-    <w:p>
-      <w:pPr>
-        <w:pStyle w:val="Nessunaspaziatura"/>
-        <w:rPr>
-          <w:lang w:val="en-US"/>
-        </w:rPr>
-      </w:pPr>
-      <w:r>
-        <w:rPr>
-          <w:lang w:val="en-US"/>
-        </w:rPr>
-        <w:t>Quantiles (25th, 50th, and 75th percentiles) and interquartile ranges are calculated to understand the distribution of the signal values.</w:t>
-      </w:r>
-    </w:p>
-    <w:p>
-      <w:pPr>
-        <w:pStyle w:val="Nessunaspaziatura"/>
-        <w:rPr>
-          <w:lang w:val="en-US"/>
-        </w:rPr>
-      </w:pPr>
-    </w:p>
-    <w:p>
-      <w:pPr>
-        <w:pStyle w:val="Nessunaspaziatura"/>
-        <w:rPr>
-          <w:lang w:val="en-US"/>
-        </w:rPr>
-      </w:pPr>
-      <w:r>
-        <w:rPr>
-          <w:lang w:val="en-US"/>
-        </w:rPr>
-        <w:t>Quantiles: Provide a way to divide the signal values into intervals with equal probabilities, offering a detailed view of the signal distribution.</w:t>
-      </w:r>
-    </w:p>
-    <w:p>
-      <w:pPr>
-        <w:pStyle w:val="Nessunaspaziatura"/>
-        <w:rPr>
-          <w:lang w:val="en-US"/>
-        </w:rPr>
-      </w:pPr>
-      <w:r>
-        <w:rPr>
-          <w:lang w:val="en-US"/>
-        </w:rPr>
-        <w:t>Interquartile Range (IQR): The range between the 25th and 75th percentiles, indicating the spread of the middle 50% of the signal values.</w:t>
-      </w:r>
-    </w:p>
-    <w:p>
-      <w:pPr>
-        <w:pStyle w:val="Nessunaspaziatura"/>
-        <w:rPr>
-          <w:lang w:val="en-US"/>
-        </w:rPr>
-      </w:pPr>
-      <w:r>
-        <w:rPr>
-          <w:lang w:val="en-US"/>
-        </w:rPr>
-        <w:t>Quantile features help in understanding the statistical distribution of the signal values, providing insights into the range and spread of the data.</w:t>
-      </w:r>
-    </w:p>
-    <w:p>
-      <w:pPr>
-        <w:pStyle w:val="Nessunaspaziatura"/>
-        <w:rPr>
-          <w:lang w:val="en-US"/>
-        </w:rPr>
-      </w:pPr>
-    </w:p>
-    <w:p>
-      <w:pPr>
-        <w:pStyle w:val="Nessunaspaziatura"/>
-        <w:rPr>
-          <w:lang w:val="en-US"/>
-        </w:rPr>
-      </w:pPr>
-      <w:r>
-        <w:rPr>
-          <w:lang w:val="en-US"/>
-        </w:rPr>
-        <w:t>Envelope Features:</w:t>
-      </w:r>
-    </w:p>
-    <w:p>
-      <w:pPr>
-        <w:pStyle w:val="Nessunaspaziatura"/>
-        <w:rPr>
-          <w:lang w:val="en-US"/>
-        </w:rPr>
-      </w:pPr>
-      <w:r>
-        <w:rPr>
-          <w:lang w:val="en-US"/>
-        </w:rPr>
-        <w:t>Using the Hilbert transform, the signal envelope is calculated to capture its amplitude variations. Features such as envelope mean, standard deviation, maximum, minimum, skewness, and kurtosis are extracted.</w:t>
-      </w:r>
-    </w:p>
-    <w:p>
-      <w:pPr>
-        <w:pStyle w:val="Nessunaspaziatura"/>
-        <w:rPr>
-          <w:lang w:val="en-US"/>
-        </w:rPr>
-      </w:pPr>
-    </w:p>
-    <w:p>
-      <w:pPr>
-        <w:pStyle w:val="Nessunaspaziatura"/>
-        <w:rPr>
-          <w:lang w:val="en-US"/>
-        </w:rPr>
-      </w:pPr>
-      <w:r>
-        <w:rPr>
-          <w:lang w:val="en-US"/>
-        </w:rPr>
-        <w:t>Hilbert Transform: Used to compute the analytic signal, from which the envelope is derived.</w:t>
-      </w:r>
-    </w:p>
-    <w:p>
-      <w:pPr>
-        <w:pStyle w:val="Nessunaspaziatura"/>
-        <w:rPr>
-          <w:lang w:val="en-US"/>
-        </w:rPr>
-      </w:pPr>
-      <w:r>
-        <w:rPr>
-          <w:lang w:val="en-US"/>
-        </w:rPr>
-        <w:t>Envelope Mean, Std, Max, Min, Skewness, Kurtosis: These features provide a summary of the amplitude variations within the signal, highlighting patterns that may be related to physiological changes.</w:t>
-      </w:r>
-    </w:p>
-    <w:p>
-      <w:pPr>
-        <w:pStyle w:val="Nessunaspaziatura"/>
-        <w:rPr>
-          <w:lang w:val="en-US"/>
-        </w:rPr>
-      </w:pPr>
-      <w:r>
-        <w:rPr>
-          <w:lang w:val="en-US"/>
-        </w:rPr>
         <w:t>Envelope features are particularly useful for capturing the intensity and variability of the signal, providing additional context to the oscillatory and frequency-based features.</w:t>
       </w:r>
     </w:p>
@@ -4081,19 +4252,25 @@
       <w:pPr>
         <w:pStyle w:val="Nessunaspaziatura"/>
         <w:rPr>
-          <w:lang w:val="en-US"/>
-        </w:rPr>
-      </w:pPr>
-    </w:p>
-    <w:p>
-      <w:pPr>
-        <w:pStyle w:val="Nessunaspaziatura"/>
-        <w:rPr>
-          <w:lang w:val="en-US"/>
-        </w:rPr>
-      </w:pPr>
-      <w:r>
-        <w:rPr>
+          <w:b/>
+          <w:bCs/>
+          <w:lang w:val="en-US"/>
+        </w:rPr>
+      </w:pPr>
+    </w:p>
+    <w:p>
+      <w:pPr>
+        <w:pStyle w:val="Nessunaspaziatura"/>
+        <w:rPr>
+          <w:b/>
+          <w:bCs/>
+          <w:lang w:val="en-US"/>
+        </w:rPr>
+      </w:pPr>
+      <w:r>
+        <w:rPr>
+          <w:b/>
+          <w:bCs/>
           <w:lang w:val="en-US"/>
         </w:rPr>
         <w:t>Machine Learning Models Used</w:t>
@@ -4110,241 +4287,257 @@
         <w:rPr>
           <w:lang w:val="en-US"/>
         </w:rPr>
+        <w:t>Several machine learning models are employed to predict the time-to-sprouting based on the extracted features. The models used in this study include:</w:t>
+      </w:r>
+    </w:p>
+    <w:p>
+      <w:pPr>
+        <w:pStyle w:val="Nessunaspaziatura"/>
+        <w:rPr>
+          <w:lang w:val="en-US"/>
+        </w:rPr>
+      </w:pPr>
+    </w:p>
+    <w:p>
+      <w:pPr>
+        <w:pStyle w:val="Nessunaspaziatura"/>
+        <w:rPr>
+          <w:lang w:val="en-US"/>
+        </w:rPr>
+      </w:pPr>
+      <w:proofErr w:type="spellStart"/>
+      <w:r>
+        <w:rPr>
+          <w:lang w:val="en-US"/>
+        </w:rPr>
+        <w:t>eXtreme</w:t>
+      </w:r>
+      <w:proofErr w:type="spellEnd"/>
+      <w:r>
+        <w:rPr>
+          <w:lang w:val="en-US"/>
+        </w:rPr>
+        <w:t xml:space="preserve"> Gradient Boosting (XGB):</w:t>
+      </w:r>
+    </w:p>
+    <w:p>
+      <w:pPr>
+        <w:pStyle w:val="Nessunaspaziatura"/>
+        <w:rPr>
+          <w:lang w:val="en-US"/>
+        </w:rPr>
+      </w:pPr>
+      <w:r>
+        <w:rPr>
+          <w:lang w:val="en-US"/>
+        </w:rPr>
+        <w:t>A powerful ensemble learning method known for its high performance in predictive modeling. It builds multiple decision trees sequentially, each one correcting the errors of its predecessor. XGB is particularly effective in handling complex relationships and interactions between features, making it suitable for this application.</w:t>
+      </w:r>
+    </w:p>
+    <w:p>
+      <w:pPr>
+        <w:pStyle w:val="Nessunaspaziatura"/>
+        <w:rPr>
+          <w:lang w:val="en-US"/>
+        </w:rPr>
+      </w:pPr>
+    </w:p>
+    <w:p>
+      <w:pPr>
+        <w:pStyle w:val="Nessunaspaziatura"/>
+        <w:rPr>
+          <w:lang w:val="en-US"/>
+        </w:rPr>
+      </w:pPr>
+      <w:r>
+        <w:rPr>
+          <w:lang w:val="en-US"/>
+        </w:rPr>
+        <w:t>XGB operates by creating an ensemble of weak learners (decision trees) that are combined to form a strong predictor. Each tree is built to minimize the errors of the previous trees, leading to a highly accurate and robust model. The flexibility of XGB allows it to handle various types of data and capture intricate patterns, which is crucial for predicting sprouting events based on electrophysiological signals.</w:t>
+      </w:r>
+    </w:p>
+    <w:p>
+      <w:pPr>
+        <w:pStyle w:val="Nessunaspaziatura"/>
+        <w:rPr>
+          <w:lang w:val="en-US"/>
+        </w:rPr>
+      </w:pPr>
+    </w:p>
+    <w:p>
+      <w:pPr>
+        <w:pStyle w:val="Nessunaspaziatura"/>
+        <w:rPr>
+          <w:lang w:val="en-US"/>
+        </w:rPr>
+      </w:pPr>
+      <w:proofErr w:type="spellStart"/>
+      <w:r>
+        <w:rPr>
+          <w:lang w:val="en-US"/>
+        </w:rPr>
+        <w:t>LightGBM</w:t>
+      </w:r>
+      <w:proofErr w:type="spellEnd"/>
+      <w:r>
+        <w:rPr>
+          <w:lang w:val="en-US"/>
+        </w:rPr>
+        <w:t xml:space="preserve"> (LGBM):</w:t>
+      </w:r>
+    </w:p>
+    <w:p>
+      <w:pPr>
+        <w:pStyle w:val="Nessunaspaziatura"/>
+        <w:rPr>
+          <w:lang w:val="en-US"/>
+        </w:rPr>
+      </w:pPr>
+      <w:r>
+        <w:rPr>
+          <w:lang w:val="en-US"/>
+        </w:rPr>
+        <w:t>Another gradient boosting framework that is efficient and scalable. LGBM is designed to handle large datasets with high speed and performance. It uses a histogram-based algorithm to bin continuous features into discrete bins, reducing memory usage and computation time.</w:t>
+      </w:r>
+    </w:p>
+    <w:p>
+      <w:pPr>
+        <w:pStyle w:val="Nessunaspaziatura"/>
+        <w:rPr>
+          <w:lang w:val="en-US"/>
+        </w:rPr>
+      </w:pPr>
+    </w:p>
+    <w:p>
+      <w:pPr>
+        <w:pStyle w:val="Nessunaspaziatura"/>
+        <w:rPr>
+          <w:lang w:val="en-US"/>
+        </w:rPr>
+      </w:pPr>
+      <w:r>
+        <w:rPr>
+          <w:lang w:val="en-US"/>
+        </w:rPr>
+        <w:t>LGBM builds decision trees in a leaf-wise manner, which allows it to grow more complex trees with fewer splits. This results in a more accurate model that can capture intricate patterns in the data. The efficiency of LGBM makes it suitable for real-time applications where quick predictions are needed.</w:t>
+      </w:r>
+    </w:p>
+    <w:p>
+      <w:pPr>
+        <w:pStyle w:val="Nessunaspaziatura"/>
+        <w:rPr>
+          <w:lang w:val="en-US"/>
+        </w:rPr>
+      </w:pPr>
+    </w:p>
+    <w:p>
+      <w:pPr>
+        <w:pStyle w:val="Nessunaspaziatura"/>
+        <w:rPr>
+          <w:lang w:val="en-US"/>
+        </w:rPr>
+      </w:pPr>
+      <w:r>
+        <w:rPr>
+          <w:lang w:val="en-US"/>
+        </w:rPr>
+        <w:t>AdaBoost:</w:t>
+      </w:r>
+    </w:p>
+    <w:p>
+      <w:pPr>
+        <w:pStyle w:val="Nessunaspaziatura"/>
+        <w:rPr>
+          <w:lang w:val="en-US"/>
+        </w:rPr>
+      </w:pPr>
+      <w:r>
+        <w:rPr>
+          <w:lang w:val="en-US"/>
+        </w:rPr>
+        <w:t>An ensemble method that combines the outputs of weak classifiers to create a strong classifier. It adjusts the weights of misclassified instances, focusing on difficult cases in subsequent iterations. AdaBoost is particularly useful for improving the performance of simple models by focusing on the most challenging instances.</w:t>
+      </w:r>
+    </w:p>
+    <w:p>
+      <w:pPr>
+        <w:pStyle w:val="Nessunaspaziatura"/>
+        <w:rPr>
+          <w:lang w:val="en-US"/>
+        </w:rPr>
+      </w:pPr>
+    </w:p>
+    <w:p>
+      <w:pPr>
+        <w:pStyle w:val="Nessunaspaziatura"/>
+        <w:rPr>
+          <w:lang w:val="en-US"/>
+        </w:rPr>
+      </w:pPr>
+      <w:r>
+        <w:rPr>
+          <w:lang w:val="en-US"/>
+        </w:rPr>
+        <w:t>AdaBoost operates by training multiple weak classifiers (e.g., decision stumps) and combining their predictions through a weighted majority vote. Each classifier is trained to correct the mistakes of the previous ones, leading to a strong overall model. The adaptability of AdaBoost makes it suitable for handling diverse and complex datasets.</w:t>
+      </w:r>
+    </w:p>
+    <w:p>
+      <w:pPr>
+        <w:pStyle w:val="Nessunaspaziatura"/>
+        <w:rPr>
+          <w:lang w:val="en-US"/>
+        </w:rPr>
+      </w:pPr>
+    </w:p>
+    <w:p>
+      <w:pPr>
+        <w:pStyle w:val="Nessunaspaziatura"/>
+        <w:rPr>
+          <w:lang w:val="en-US"/>
+        </w:rPr>
+      </w:pPr>
+      <w:r>
+        <w:rPr>
+          <w:lang w:val="en-US"/>
+        </w:rPr>
+        <w:t>These models are configured with standard hyperparameters, and their performance is evaluated based on metrics such as Mean Absolute Error (MAE) and Average Delta Days (ADD).</w:t>
+      </w:r>
+    </w:p>
+    <w:p>
+      <w:pPr>
+        <w:pStyle w:val="Nessunaspaziatura"/>
+        <w:rPr>
+          <w:lang w:val="en-US"/>
+        </w:rPr>
+      </w:pPr>
+    </w:p>
+    <w:p>
+      <w:pPr>
+        <w:pStyle w:val="Nessunaspaziatura"/>
+        <w:rPr>
+          <w:lang w:val="en-US"/>
+        </w:rPr>
+      </w:pPr>
+    </w:p>
+    <w:p>
+      <w:pPr>
+        <w:pStyle w:val="Nessunaspaziatura"/>
+        <w:rPr>
+          <w:lang w:val="en-US"/>
+        </w:rPr>
+      </w:pPr>
+    </w:p>
+    <w:p>
+      <w:pPr>
+        <w:pStyle w:val="Nessunaspaziatura"/>
+        <w:rPr>
+          <w:lang w:val="en-US"/>
+        </w:rPr>
+      </w:pPr>
+      <w:r>
+        <w:rPr>
+          <w:lang w:val="en-US"/>
+        </w:rPr>
         <w:lastRenderedPageBreak/>
-        <w:t>Several machine learning models are employed to predict the time-to-sprouting based on the extracted features. The models used in this study include:</w:t>
-      </w:r>
-    </w:p>
-    <w:p>
-      <w:pPr>
-        <w:pStyle w:val="Nessunaspaziatura"/>
-        <w:rPr>
-          <w:lang w:val="en-US"/>
-        </w:rPr>
-      </w:pPr>
-    </w:p>
-    <w:p>
-      <w:pPr>
-        <w:pStyle w:val="Nessunaspaziatura"/>
-        <w:rPr>
-          <w:lang w:val="en-US"/>
-        </w:rPr>
-      </w:pPr>
-      <w:proofErr w:type="spellStart"/>
-      <w:r>
-        <w:rPr>
-          <w:lang w:val="en-US"/>
-        </w:rPr>
-        <w:t>eXtreme</w:t>
-      </w:r>
-      <w:proofErr w:type="spellEnd"/>
-      <w:r>
-        <w:rPr>
-          <w:lang w:val="en-US"/>
-        </w:rPr>
-        <w:t xml:space="preserve"> Gradient Boosting (XGB):</w:t>
-      </w:r>
-    </w:p>
-    <w:p>
-      <w:pPr>
-        <w:pStyle w:val="Nessunaspaziatura"/>
-        <w:rPr>
-          <w:lang w:val="en-US"/>
-        </w:rPr>
-      </w:pPr>
-      <w:r>
-        <w:rPr>
-          <w:lang w:val="en-US"/>
-        </w:rPr>
-        <w:t>A powerful ensemble learning method known for its high performance in predictive modeling. It builds multiple decision trees sequentially, each one correcting the errors of its predecessor. XGB is particularly effective in handling complex relationships and interactions between features, making it suitable for this application.</w:t>
-      </w:r>
-    </w:p>
-    <w:p>
-      <w:pPr>
-        <w:pStyle w:val="Nessunaspaziatura"/>
-        <w:rPr>
-          <w:lang w:val="en-US"/>
-        </w:rPr>
-      </w:pPr>
-    </w:p>
-    <w:p>
-      <w:pPr>
-        <w:pStyle w:val="Nessunaspaziatura"/>
-        <w:rPr>
-          <w:lang w:val="en-US"/>
-        </w:rPr>
-      </w:pPr>
-      <w:r>
-        <w:rPr>
-          <w:lang w:val="en-US"/>
-        </w:rPr>
-        <w:t>XGB operates by creating an ensemble of weak learners (decision trees) that are combined to form a strong predictor. Each tree is built to minimize the errors of the previous trees, leading to a highly accurate and robust model. The flexibility of XGB allows it to handle various types of data and capture intricate patterns, which is crucial for predicting sprouting events based on electrophysiological signals.</w:t>
-      </w:r>
-    </w:p>
-    <w:p>
-      <w:pPr>
-        <w:pStyle w:val="Nessunaspaziatura"/>
-        <w:rPr>
-          <w:lang w:val="en-US"/>
-        </w:rPr>
-      </w:pPr>
-    </w:p>
-    <w:p>
-      <w:pPr>
-        <w:pStyle w:val="Nessunaspaziatura"/>
-        <w:rPr>
-          <w:lang w:val="en-US"/>
-        </w:rPr>
-      </w:pPr>
-      <w:proofErr w:type="spellStart"/>
-      <w:r>
-        <w:rPr>
-          <w:lang w:val="en-US"/>
-        </w:rPr>
-        <w:t>LightGBM</w:t>
-      </w:r>
-      <w:proofErr w:type="spellEnd"/>
-      <w:r>
-        <w:rPr>
-          <w:lang w:val="en-US"/>
-        </w:rPr>
-        <w:t xml:space="preserve"> (LGBM):</w:t>
-      </w:r>
-    </w:p>
-    <w:p>
-      <w:pPr>
-        <w:pStyle w:val="Nessunaspaziatura"/>
-        <w:rPr>
-          <w:lang w:val="en-US"/>
-        </w:rPr>
-      </w:pPr>
-      <w:r>
-        <w:rPr>
-          <w:lang w:val="en-US"/>
-        </w:rPr>
-        <w:t>Another gradient boosting framework that is efficient and scalable. LGBM is designed to handle large datasets with high speed and performance. It uses a histogram-based algorithm to bin continuous features into discrete bins, reducing memory usage and computation time.</w:t>
-      </w:r>
-    </w:p>
-    <w:p>
-      <w:pPr>
-        <w:pStyle w:val="Nessunaspaziatura"/>
-        <w:rPr>
-          <w:lang w:val="en-US"/>
-        </w:rPr>
-      </w:pPr>
-    </w:p>
-    <w:p>
-      <w:pPr>
-        <w:pStyle w:val="Nessunaspaziatura"/>
-        <w:rPr>
-          <w:lang w:val="en-US"/>
-        </w:rPr>
-      </w:pPr>
-      <w:r>
-        <w:rPr>
-          <w:lang w:val="en-US"/>
-        </w:rPr>
-        <w:t>LGBM builds decision trees in a leaf-wise manner, which allows it to grow more complex trees with fewer splits. This results in a more accurate model that can capture intricate patterns in the data. The efficiency of LGBM makes it suitable for real-time applications where quick predictions are needed.</w:t>
-      </w:r>
-    </w:p>
-    <w:p>
-      <w:pPr>
-        <w:pStyle w:val="Nessunaspaziatura"/>
-        <w:rPr>
-          <w:lang w:val="en-US"/>
-        </w:rPr>
-      </w:pPr>
-    </w:p>
-    <w:p>
-      <w:pPr>
-        <w:pStyle w:val="Nessunaspaziatura"/>
-        <w:rPr>
-          <w:lang w:val="en-US"/>
-        </w:rPr>
-      </w:pPr>
-      <w:r>
-        <w:rPr>
-          <w:lang w:val="en-US"/>
-        </w:rPr>
-        <w:t>AdaBoost:</w:t>
-      </w:r>
-    </w:p>
-    <w:p>
-      <w:pPr>
-        <w:pStyle w:val="Nessunaspaziatura"/>
-        <w:rPr>
-          <w:lang w:val="en-US"/>
-        </w:rPr>
-      </w:pPr>
-      <w:r>
-        <w:rPr>
-          <w:lang w:val="en-US"/>
-        </w:rPr>
-        <w:t>An ensemble method that combines the outputs of weak classifiers to create a strong classifier. It adjusts the weights of misclassified instances, focusing on difficult cases in subsequent iterations. AdaBoost is particularly useful for improving the performance of simple models by focusing on the most challenging instances.</w:t>
-      </w:r>
-    </w:p>
-    <w:p>
-      <w:pPr>
-        <w:pStyle w:val="Nessunaspaziatura"/>
-        <w:rPr>
-          <w:lang w:val="en-US"/>
-        </w:rPr>
-      </w:pPr>
-    </w:p>
-    <w:p>
-      <w:pPr>
-        <w:pStyle w:val="Nessunaspaziatura"/>
-        <w:rPr>
-          <w:lang w:val="en-US"/>
-        </w:rPr>
-      </w:pPr>
-      <w:r>
-        <w:rPr>
-          <w:lang w:val="en-US"/>
-        </w:rPr>
-        <w:t>AdaBoost operates by training multiple weak classifiers (e.g., decision stumps) and combining their predictions through a weighted majority vote. Each classifier is trained to correct the mistakes of the previous ones, leading to a strong overall model. The adaptability of AdaBoost makes it suitable for handling diverse and complex datasets.</w:t>
-      </w:r>
-    </w:p>
-    <w:p>
-      <w:pPr>
-        <w:pStyle w:val="Nessunaspaziatura"/>
-        <w:rPr>
-          <w:lang w:val="en-US"/>
-        </w:rPr>
-      </w:pPr>
-    </w:p>
-    <w:p>
-      <w:pPr>
-        <w:pStyle w:val="Nessunaspaziatura"/>
-        <w:rPr>
-          <w:lang w:val="en-US"/>
-        </w:rPr>
-      </w:pPr>
-      <w:r>
-        <w:rPr>
-          <w:lang w:val="en-US"/>
-        </w:rPr>
-        <w:t>These models are configured with standard hyperparameters, and their performance is evaluated based on metrics such as Mean Absolute Error (MAE) and Average Delta Days (ADD).</w:t>
-      </w:r>
-    </w:p>
-    <w:p>
-      <w:pPr>
-        <w:pStyle w:val="Nessunaspaziatura"/>
-        <w:rPr>
-          <w:lang w:val="en-US"/>
-        </w:rPr>
-      </w:pPr>
-    </w:p>
-    <w:p>
-      <w:pPr>
-        <w:pStyle w:val="Nessunaspaziatura"/>
-        <w:rPr>
-          <w:lang w:val="en-US"/>
-        </w:rPr>
-      </w:pPr>
-      <w:r>
-        <w:rPr>
-          <w:lang w:val="en-US"/>
-        </w:rPr>
         <w:t>Metrics for Model Evaluation</w:t>
       </w:r>
     </w:p>
@@ -4359,53 +4552,31 @@
         <w:rPr>
           <w:lang w:val="en-US"/>
         </w:rPr>
-        <w:t>In this study, the performance of the machine learning models is evaluated using two key metrics: Mean Absolute Error (MAE) and Average Delta Days (ADD). These metrics are particularly suited for regression tasks, where the goal is to predict continuous values.</w:t>
-      </w:r>
-    </w:p>
-    <w:p>
-      <w:pPr>
-        <w:pStyle w:val="Nessunaspaziatura"/>
-        <w:rPr>
-          <w:lang w:val="en-US"/>
-        </w:rPr>
-      </w:pPr>
-    </w:p>
-    <w:p>
-      <w:pPr>
-        <w:pStyle w:val="Nessunaspaziatura"/>
-        <w:rPr>
-          <w:lang w:val="en-US"/>
-        </w:rPr>
-      </w:pPr>
-    </w:p>
-    <w:p>
-      <w:pPr>
-        <w:pStyle w:val="Nessunaspaziatura"/>
-        <w:rPr>
-          <w:lang w:val="en-US"/>
-        </w:rPr>
-      </w:pPr>
-    </w:p>
-    <w:p>
-      <w:pPr>
-        <w:pStyle w:val="Nessunaspaziatura"/>
-        <w:rPr>
-          <w:lang w:val="en-US"/>
-        </w:rPr>
-      </w:pPr>
-    </w:p>
-    <w:p>
-      <w:pPr>
-        <w:pStyle w:val="Nessunaspaziatura"/>
-        <w:rPr>
-          <w:lang w:val="en-US"/>
-        </w:rPr>
-      </w:pPr>
-      <w:r>
-        <w:rPr>
-          <w:lang w:val="en-US"/>
-        </w:rPr>
-        <w:lastRenderedPageBreak/>
+        <w:t xml:space="preserve">In this study, the performance of the machine learning models is evaluated using two key metrics: Mean Absolute Error (MAE) and Average Delta Days (ADD). </w:t>
+      </w:r>
+      <w:r>
+        <w:t>While MAE is a widely recognized metric, ADD is a custom metric designed specifically for this research.</w:t>
+      </w:r>
+    </w:p>
+    <w:p>
+      <w:pPr>
+        <w:pStyle w:val="Nessunaspaziatura"/>
+        <w:rPr>
+          <w:lang w:val="en-US"/>
+        </w:rPr>
+      </w:pPr>
+    </w:p>
+    <w:p>
+      <w:pPr>
+        <w:pStyle w:val="Nessunaspaziatura"/>
+        <w:rPr>
+          <w:lang w:val="en-US"/>
+        </w:rPr>
+      </w:pPr>
+      <w:r>
+        <w:rPr>
+          <w:lang w:val="en-US"/>
+        </w:rPr>
         <w:t>Mean Absolute Error (MAE):</w:t>
       </w:r>
     </w:p>
@@ -4719,10 +4890,59 @@
           <w:lang w:val="en-US"/>
         </w:rPr>
       </w:pPr>
-      <w:r>
-        <w:rPr>
-          <w:lang w:val="en-US"/>
-        </w:rPr>
+    </w:p>
+    <w:p>
+      <w:pPr>
+        <w:pStyle w:val="Nessunaspaziatura"/>
+        <w:rPr>
+          <w:lang w:val="en-US"/>
+        </w:rPr>
+      </w:pPr>
+    </w:p>
+    <w:p>
+      <w:pPr>
+        <w:pStyle w:val="Nessunaspaziatura"/>
+        <w:rPr>
+          <w:lang w:val="en-US"/>
+        </w:rPr>
+      </w:pPr>
+    </w:p>
+    <w:p>
+      <w:pPr>
+        <w:pStyle w:val="Nessunaspaziatura"/>
+        <w:rPr>
+          <w:lang w:val="en-US"/>
+        </w:rPr>
+      </w:pPr>
+    </w:p>
+    <w:p>
+      <w:pPr>
+        <w:pStyle w:val="Nessunaspaziatura"/>
+        <w:rPr>
+          <w:lang w:val="en-US"/>
+        </w:rPr>
+      </w:pPr>
+    </w:p>
+    <w:p>
+      <w:pPr>
+        <w:pStyle w:val="Nessunaspaziatura"/>
+        <w:rPr>
+          <w:lang w:val="en-US"/>
+        </w:rPr>
+      </w:pPr>
+    </w:p>
+    <w:p>
+      <w:pPr>
+        <w:pStyle w:val="Nessunaspaziatura"/>
+        <w:rPr>
+          <w:lang w:val="en-US"/>
+        </w:rPr>
+      </w:pPr>
+      <w:r>
+        <w:rPr>
+          <w:lang w:val="en-US"/>
+        </w:rPr>
+        <w:lastRenderedPageBreak/>
         <w:t>Uncertainty Quantification (UQ)</w:t>
       </w:r>
     </w:p>
@@ -4773,252 +4993,262 @@
         <w:rPr>
           <w:lang w:val="en-US"/>
         </w:rPr>
-        <w:t xml:space="preserve">The primary technique used for quantifying uncertainty in this study is bootstrapping. Multiple models are trained using resampled datasets to capture the variability in the predictions. Specifically, 10 bootstrap models are trained, and their predictions are aggregated to estimate the mean and variance of the predictions. This method provides </w:t>
+        <w:t>The primary technique used for quantifying uncertainty in this study is bootstrapping. Multiple models are trained using resampled datasets to capture the variability in the predictions. Specifically, 10 bootstrap models are trained, and their predictions are aggregated to estimate the mean and variance of the predictions. This method provides a measure of confidence in the predictions by analyzing the variability in the model outputs.</w:t>
+      </w:r>
+    </w:p>
+    <w:p>
+      <w:pPr>
+        <w:pStyle w:val="Nessunaspaziatura"/>
+        <w:rPr>
+          <w:lang w:val="en-US"/>
+        </w:rPr>
+      </w:pPr>
+    </w:p>
+    <w:p>
+      <w:pPr>
+        <w:pStyle w:val="Nessunaspaziatura"/>
+        <w:rPr>
+          <w:lang w:val="en-US"/>
+        </w:rPr>
+      </w:pPr>
+      <w:r>
+        <w:rPr>
+          <w:lang w:val="en-US"/>
+        </w:rPr>
+        <w:t>Bootstrapping involves creating multiple resampled versions of the training data by randomly sampling with replacement. Each resampled dataset is used to train a separate model, resulting in a set of models that capture the variability in the data. By aggregating the predictions of these models, we can estimate the uncertainty of the predictions.</w:t>
+      </w:r>
+    </w:p>
+    <w:p>
+      <w:pPr>
+        <w:pStyle w:val="Nessunaspaziatura"/>
+        <w:rPr>
+          <w:lang w:val="en-US"/>
+        </w:rPr>
+      </w:pPr>
+    </w:p>
+    <w:p>
+      <w:pPr>
+        <w:pStyle w:val="Nessunaspaziatura"/>
+        <w:rPr>
+          <w:lang w:val="en-US"/>
+        </w:rPr>
+      </w:pPr>
+      <w:r>
+        <w:rPr>
+          <w:lang w:val="en-US"/>
+        </w:rPr>
+        <w:t>Integration into Models:</w:t>
+      </w:r>
+    </w:p>
+    <w:p>
+      <w:pPr>
+        <w:pStyle w:val="Nessunaspaziatura"/>
+        <w:rPr>
+          <w:lang w:val="en-US"/>
+        </w:rPr>
+      </w:pPr>
+      <w:r>
+        <w:rPr>
+          <w:lang w:val="en-US"/>
+        </w:rPr>
+        <w:t>The uncertainty estimates are incorporated into the decision-making process, allowing the models to flag predictions with high uncertainty. The predictions are categorized into certain and uncertain based on a predefined variance threshold. Predictions with variance below the threshold are considered reliable, while those above the threshold are flagged as uncertain. This ensures that only reliable predictions are used for further actions, enhancing the robustness of the model.</w:t>
+      </w:r>
+    </w:p>
+    <w:p>
+      <w:pPr>
+        <w:pStyle w:val="Nessunaspaziatura"/>
+        <w:rPr>
+          <w:b/>
+          <w:bCs/>
+          <w:lang w:val="en-US"/>
+        </w:rPr>
+      </w:pPr>
+    </w:p>
+    <w:p>
+      <w:pPr>
+        <w:pStyle w:val="Nessunaspaziatura"/>
+        <w:rPr>
+          <w:b/>
+          <w:bCs/>
+          <w:lang w:val="en-US"/>
+        </w:rPr>
+      </w:pPr>
+      <w:r>
+        <w:rPr>
+          <w:b/>
+          <w:bCs/>
+          <w:lang w:val="en-US"/>
+        </w:rPr>
+        <w:t>The implementation involves the following steps:</w:t>
+      </w:r>
+    </w:p>
+    <w:p>
+      <w:pPr>
+        <w:pStyle w:val="Nessunaspaziatura"/>
+        <w:rPr>
+          <w:lang w:val="en-US"/>
+        </w:rPr>
+      </w:pPr>
+    </w:p>
+    <w:p>
+      <w:pPr>
+        <w:pStyle w:val="Nessunaspaziatura"/>
+        <w:rPr>
+          <w:lang w:val="en-US"/>
+        </w:rPr>
+      </w:pPr>
+      <w:r>
+        <w:rPr>
+          <w:lang w:val="en-US"/>
+        </w:rPr>
+        <w:t>Train Bootstrap Models: Train multiple models using resampled datasets to capture prediction variability. This step ensures that the model captures the inherent uncertainty in the data.</w:t>
+      </w:r>
+    </w:p>
+    <w:p>
+      <w:pPr>
+        <w:pStyle w:val="Nessunaspaziatura"/>
+        <w:rPr>
+          <w:lang w:val="en-US"/>
+        </w:rPr>
+      </w:pPr>
+      <w:r>
+        <w:rPr>
+          <w:lang w:val="en-US"/>
+        </w:rPr>
+        <w:t>Predict with Uncertainty: Aggregate the predictions from the bootstrap models to estimate mean and variance. Identify certain and uncertain predictions based on the variance threshold. This step provides a measure of confidence in the predictions, allowing for more informed decision-making.</w:t>
+      </w:r>
+    </w:p>
+    <w:p>
+      <w:pPr>
+        <w:pStyle w:val="Nessunaspaziatura"/>
+        <w:rPr>
+          <w:lang w:val="en-US"/>
+        </w:rPr>
+      </w:pPr>
+    </w:p>
+    <w:p>
+      <w:pPr>
+        <w:pStyle w:val="Nessunaspaziatura"/>
+        <w:rPr>
+          <w:b/>
+          <w:bCs/>
+          <w:lang w:val="en-US"/>
+        </w:rPr>
+      </w:pPr>
+      <w:r>
+        <w:rPr>
+          <w:b/>
+          <w:bCs/>
+          <w:lang w:val="en-US"/>
+        </w:rPr>
+        <w:t>Explainable AI (XAI) - SHAP</w:t>
+      </w:r>
+    </w:p>
+    <w:p>
+      <w:pPr>
+        <w:pStyle w:val="Nessunaspaziatura"/>
+        <w:rPr>
+          <w:lang w:val="en-US"/>
+        </w:rPr>
+      </w:pPr>
+      <w:r>
+        <w:rPr>
+          <w:lang w:val="en-US"/>
+        </w:rPr>
+        <w:t xml:space="preserve">Explainable AI techniques, specifically </w:t>
+      </w:r>
+      <w:proofErr w:type="spellStart"/>
+      <w:r>
+        <w:rPr>
+          <w:lang w:val="en-US"/>
+        </w:rPr>
+        <w:t>SHapley</w:t>
+      </w:r>
+      <w:proofErr w:type="spellEnd"/>
+      <w:r>
+        <w:rPr>
+          <w:lang w:val="en-US"/>
+        </w:rPr>
+        <w:t xml:space="preserve"> Additive </w:t>
+      </w:r>
+      <w:proofErr w:type="spellStart"/>
+      <w:r>
+        <w:rPr>
+          <w:lang w:val="en-US"/>
+        </w:rPr>
+        <w:t>exPlanations</w:t>
+      </w:r>
+      <w:proofErr w:type="spellEnd"/>
+      <w:r>
+        <w:rPr>
+          <w:lang w:val="en-US"/>
+        </w:rPr>
+        <w:t xml:space="preserve"> (SHAP), are used to interpret the predictions of the machine learning models.</w:t>
+      </w:r>
+    </w:p>
+    <w:p>
+      <w:pPr>
+        <w:pStyle w:val="Nessunaspaziatura"/>
+        <w:rPr>
+          <w:lang w:val="en-US"/>
+        </w:rPr>
+      </w:pPr>
+    </w:p>
+    <w:p>
+      <w:pPr>
+        <w:pStyle w:val="Nessunaspaziatura"/>
+        <w:rPr>
+          <w:lang w:val="en-US"/>
+        </w:rPr>
+      </w:pPr>
+      <w:r>
+        <w:rPr>
+          <w:lang w:val="en-US"/>
+        </w:rPr>
+        <w:t>SHAP Values:</w:t>
+      </w:r>
+    </w:p>
+    <w:p>
+      <w:pPr>
+        <w:pStyle w:val="Nessunaspaziatura"/>
+        <w:rPr>
+          <w:lang w:val="en-US"/>
+        </w:rPr>
+      </w:pPr>
+      <w:r>
+        <w:rPr>
+          <w:lang w:val="en-US"/>
+        </w:rPr>
+        <w:t>SHAP values provide a measure of the contribution of each feature to the prediction. By decomposing the prediction into additive contributions from each feature, SHAP helps in understanding the model's decision-making process. This is crucial for validating the model and ensuring its transparency.</w:t>
+      </w:r>
+    </w:p>
+    <w:p>
+      <w:pPr>
+        <w:pStyle w:val="Nessunaspaziatura"/>
+        <w:rPr>
+          <w:lang w:val="en-US"/>
+        </w:rPr>
+      </w:pPr>
+    </w:p>
+    <w:p>
+      <w:pPr>
+        <w:pStyle w:val="Nessunaspaziatura"/>
+        <w:rPr>
+          <w:lang w:val="en-US"/>
+        </w:rPr>
+      </w:pPr>
+      <w:r>
+        <w:rPr>
+          <w:lang w:val="en-US"/>
+        </w:rPr>
+        <w:t xml:space="preserve">SHAP values are based on cooperative game theory and provide a way to fairly distribute the prediction among the features. Each feature's contribution is calculated by </w:t>
       </w:r>
       <w:r>
         <w:rPr>
           <w:lang w:val="en-US"/>
         </w:rPr>
         <w:lastRenderedPageBreak/>
-        <w:t>a measure of confidence in the predictions by analyzing the variability in the model outputs.</w:t>
-      </w:r>
-    </w:p>
-    <w:p>
-      <w:pPr>
-        <w:pStyle w:val="Nessunaspaziatura"/>
-        <w:rPr>
-          <w:lang w:val="en-US"/>
-        </w:rPr>
-      </w:pPr>
-    </w:p>
-    <w:p>
-      <w:pPr>
-        <w:pStyle w:val="Nessunaspaziatura"/>
-        <w:rPr>
-          <w:lang w:val="en-US"/>
-        </w:rPr>
-      </w:pPr>
-      <w:r>
-        <w:rPr>
-          <w:lang w:val="en-US"/>
-        </w:rPr>
-        <w:t>Bootstrapping involves creating multiple resampled versions of the training data by randomly sampling with replacement. Each resampled dataset is used to train a separate model, resulting in a set of models that capture the variability in the data. By aggregating the predictions of these models, we can estimate the uncertainty of the predictions.</w:t>
-      </w:r>
-    </w:p>
-    <w:p>
-      <w:pPr>
-        <w:pStyle w:val="Nessunaspaziatura"/>
-        <w:rPr>
-          <w:lang w:val="en-US"/>
-        </w:rPr>
-      </w:pPr>
-    </w:p>
-    <w:p>
-      <w:pPr>
-        <w:pStyle w:val="Nessunaspaziatura"/>
-        <w:rPr>
-          <w:lang w:val="en-US"/>
-        </w:rPr>
-      </w:pPr>
-      <w:r>
-        <w:rPr>
-          <w:lang w:val="en-US"/>
-        </w:rPr>
-        <w:t>Integration into Models:</w:t>
-      </w:r>
-    </w:p>
-    <w:p>
-      <w:pPr>
-        <w:pStyle w:val="Nessunaspaziatura"/>
-        <w:rPr>
-          <w:lang w:val="en-US"/>
-        </w:rPr>
-      </w:pPr>
-      <w:r>
-        <w:rPr>
-          <w:lang w:val="en-US"/>
-        </w:rPr>
-        <w:t>The uncertainty estimates are incorporated into the decision-making process, allowing the models to flag predictions with high uncertainty. The predictions are categorized into certain and uncertain based on a predefined variance threshold. Predictions with variance below the threshold are considered reliable, while those above the threshold are flagged as uncertain. This ensures that only reliable predictions are used for further actions, enhancing the robustness of the model.</w:t>
-      </w:r>
-    </w:p>
-    <w:p>
-      <w:pPr>
-        <w:pStyle w:val="Nessunaspaziatura"/>
-        <w:rPr>
-          <w:lang w:val="en-US"/>
-        </w:rPr>
-      </w:pPr>
-    </w:p>
-    <w:p>
-      <w:pPr>
-        <w:pStyle w:val="Nessunaspaziatura"/>
-        <w:rPr>
-          <w:lang w:val="en-US"/>
-        </w:rPr>
-      </w:pPr>
-      <w:r>
-        <w:rPr>
-          <w:lang w:val="en-US"/>
-        </w:rPr>
-        <w:t>The implementation involves the following steps:</w:t>
-      </w:r>
-    </w:p>
-    <w:p>
-      <w:pPr>
-        <w:pStyle w:val="Nessunaspaziatura"/>
-        <w:rPr>
-          <w:lang w:val="en-US"/>
-        </w:rPr>
-      </w:pPr>
-    </w:p>
-    <w:p>
-      <w:pPr>
-        <w:pStyle w:val="Nessunaspaziatura"/>
-        <w:rPr>
-          <w:lang w:val="en-US"/>
-        </w:rPr>
-      </w:pPr>
-      <w:r>
-        <w:rPr>
-          <w:lang w:val="en-US"/>
-        </w:rPr>
-        <w:t>Train Bootstrap Models: Train multiple models using resampled datasets to capture prediction variability. This step ensures that the model captures the inherent uncertainty in the data.</w:t>
-      </w:r>
-    </w:p>
-    <w:p>
-      <w:pPr>
-        <w:pStyle w:val="Nessunaspaziatura"/>
-        <w:rPr>
-          <w:lang w:val="en-US"/>
-        </w:rPr>
-      </w:pPr>
-      <w:r>
-        <w:rPr>
-          <w:lang w:val="en-US"/>
-        </w:rPr>
-        <w:t>Predict with Uncertainty: Aggregate the predictions from the bootstrap models to estimate mean and variance. Identify certain and uncertain predictions based on the variance threshold. This step provides a measure of confidence in the predictions, allowing for more informed decision-making.</w:t>
-      </w:r>
-    </w:p>
-    <w:p>
-      <w:pPr>
-        <w:pStyle w:val="Nessunaspaziatura"/>
-        <w:rPr>
-          <w:lang w:val="en-US"/>
-        </w:rPr>
-      </w:pPr>
-    </w:p>
-    <w:p>
-      <w:pPr>
-        <w:pStyle w:val="Nessunaspaziatura"/>
-        <w:rPr>
-          <w:lang w:val="en-US"/>
-        </w:rPr>
-      </w:pPr>
-      <w:r>
-        <w:rPr>
-          <w:lang w:val="en-US"/>
-        </w:rPr>
-        <w:t>Explainable AI (XAI) - SHAP</w:t>
-      </w:r>
-    </w:p>
-    <w:p>
-      <w:pPr>
-        <w:pStyle w:val="Nessunaspaziatura"/>
-        <w:rPr>
-          <w:lang w:val="en-US"/>
-        </w:rPr>
-      </w:pPr>
-      <w:r>
-        <w:rPr>
-          <w:lang w:val="en-US"/>
-        </w:rPr>
-        <w:t xml:space="preserve">Explainable AI techniques, specifically </w:t>
-      </w:r>
-      <w:proofErr w:type="spellStart"/>
-      <w:r>
-        <w:rPr>
-          <w:lang w:val="en-US"/>
-        </w:rPr>
-        <w:t>SHapley</w:t>
-      </w:r>
-      <w:proofErr w:type="spellEnd"/>
-      <w:r>
-        <w:rPr>
-          <w:lang w:val="en-US"/>
-        </w:rPr>
-        <w:t xml:space="preserve"> Additive </w:t>
-      </w:r>
-      <w:proofErr w:type="spellStart"/>
-      <w:r>
-        <w:rPr>
-          <w:lang w:val="en-US"/>
-        </w:rPr>
-        <w:t>exPlanations</w:t>
-      </w:r>
-      <w:proofErr w:type="spellEnd"/>
-      <w:r>
-        <w:rPr>
-          <w:lang w:val="en-US"/>
-        </w:rPr>
-        <w:t xml:space="preserve"> (SHAP), are used to interpret the predictions of the machine learning models.</w:t>
-      </w:r>
-    </w:p>
-    <w:p>
-      <w:pPr>
-        <w:pStyle w:val="Nessunaspaziatura"/>
-        <w:rPr>
-          <w:lang w:val="en-US"/>
-        </w:rPr>
-      </w:pPr>
-    </w:p>
-    <w:p>
-      <w:pPr>
-        <w:pStyle w:val="Nessunaspaziatura"/>
-        <w:rPr>
-          <w:lang w:val="en-US"/>
-        </w:rPr>
-      </w:pPr>
-      <w:r>
-        <w:rPr>
-          <w:lang w:val="en-US"/>
-        </w:rPr>
-        <w:t>SHAP Values:</w:t>
-      </w:r>
-    </w:p>
-    <w:p>
-      <w:pPr>
-        <w:pStyle w:val="Nessunaspaziatura"/>
-        <w:rPr>
-          <w:lang w:val="en-US"/>
-        </w:rPr>
-      </w:pPr>
-      <w:r>
-        <w:rPr>
-          <w:lang w:val="en-US"/>
-        </w:rPr>
-        <w:t>SHAP values provide a measure of the contribution of each feature to the prediction. By decomposing the prediction into additive contributions from each feature, SHAP helps in understanding the model's decision-making process. This is crucial for validating the model and ensuring its transparency.</w:t>
-      </w:r>
-    </w:p>
-    <w:p>
-      <w:pPr>
-        <w:pStyle w:val="Nessunaspaziatura"/>
-        <w:rPr>
-          <w:lang w:val="en-US"/>
-        </w:rPr>
-      </w:pPr>
-    </w:p>
-    <w:p>
-      <w:pPr>
-        <w:pStyle w:val="Nessunaspaziatura"/>
-        <w:rPr>
-          <w:lang w:val="en-US"/>
-        </w:rPr>
-      </w:pPr>
-      <w:r>
-        <w:rPr>
-          <w:lang w:val="en-US"/>
-        </w:rPr>
-        <w:t>SHAP values are based on cooperative game theory and provide a way to fairly distribute the prediction among the features. Each feature's contribution is calculated by considering all possible combinations of features, ensuring that the importance of each feature is accurately represented.</w:t>
+        <w:t>considering all possible combinations of features, ensuring that the importance of each feature is accurately represented.</w:t>
       </w:r>
     </w:p>
     <w:p>
@@ -5076,7 +5306,6 @@
         <w:rPr>
           <w:lang w:val="en-US"/>
         </w:rPr>
-        <w:lastRenderedPageBreak/>
         <w:t>By analyzing SHAP values, we can gain insights into the relationships between features and the target variable. This information can be used to refine the feature extraction process, improve model performance, and ensure that the model's predictions are based on meaningful and interpretable patterns.</w:t>
       </w:r>
     </w:p>
@@ -5293,21 +5522,80 @@
     </w:p>
     <w:p>
       <w:pPr>
+        <w:rPr>
+          <w:lang w:val="en-US"/>
+        </w:rPr>
+      </w:pPr>
+    </w:p>
+    <w:p>
+      <w:pPr>
+        <w:rPr>
+          <w:lang w:val="en-US"/>
+        </w:rPr>
+      </w:pPr>
+    </w:p>
+    <w:p>
+      <w:pPr>
+        <w:pStyle w:val="Paragrafoelenco"/>
         <w:numPr>
           <w:ilvl w:val="0"/>
           <w:numId w:val="46"/>
         </w:numPr>
-        <w:rPr>
-          <w:lang w:val="en-US"/>
-        </w:rPr>
-      </w:pPr>
-      <w:r>
-        <w:rPr>
+        <w:spacing w:before="100" w:beforeAutospacing="1" w:after="100" w:afterAutospacing="1" w:line="240" w:lineRule="auto"/>
+        <w:rPr>
+          <w:rFonts w:ascii="Times New Roman" w:eastAsia="Times New Roman" w:hAnsi="Times New Roman"/>
+          <w:lang w:val="en-US" w:eastAsia="it-CH"/>
+        </w:rPr>
+      </w:pPr>
+      <w:r>
+        <w:rPr>
+          <w:rFonts w:ascii="Times New Roman" w:eastAsia="Times New Roman" w:hAnsi="Times New Roman"/>
           <w:b/>
           <w:bCs/>
-          <w:lang w:val="en-US"/>
-        </w:rPr>
-        <w:t>What are the most effective methods for processing electrophysiological signals to extract relevant features for sprout prediction?</w:t>
+          <w:lang w:val="en-US" w:eastAsia="it-CH"/>
+        </w:rPr>
+        <w:lastRenderedPageBreak/>
+        <w:t>How can the combination of various feature extraction methods from electrophysiological signals improve the prediction accuracy of sprouting events in potato tubers?</w:t>
+      </w:r>
+    </w:p>
+    <w:p>
+      <w:pPr>
+        <w:pStyle w:val="Paragrafoelenco"/>
+        <w:numPr>
+          <w:ilvl w:val="0"/>
+          <w:numId w:val="69"/>
+        </w:numPr>
+        <w:spacing w:before="100" w:beforeAutospacing="1" w:after="100" w:afterAutospacing="1" w:line="240" w:lineRule="auto"/>
+        <w:rPr>
+          <w:rFonts w:ascii="Times New Roman" w:eastAsia="Times New Roman" w:hAnsi="Times New Roman"/>
+          <w:lang w:val="en-US" w:eastAsia="it-CH"/>
+        </w:rPr>
+      </w:pPr>
+      <w:r>
+        <w:rPr>
+          <w:rFonts w:ascii="Times New Roman" w:eastAsia="Times New Roman" w:hAnsi="Times New Roman"/>
+          <w:lang w:val="en-US" w:eastAsia="it-CH"/>
+        </w:rPr>
+        <w:t>This question investigates the effectiveness of integrating different feature extraction techniques, including statistical measures, Fast Fourier Transform (FFT)-derived frequency features, and wavelet-derived time-frequency features. The goal is to determine how the combined use of these methods can enhance the accuracy and reliability of predicting sprouting events.</w:t>
+      </w:r>
+    </w:p>
+    <w:p>
+      <w:pPr>
+        <w:numPr>
+          <w:ilvl w:val="0"/>
+          <w:numId w:val="46"/>
+        </w:numPr>
+        <w:rPr>
+          <w:lang w:val="en-US"/>
+        </w:rPr>
+      </w:pPr>
+      <w:r>
+        <w:rPr>
+          <w:b/>
+          <w:bCs/>
+          <w:lang w:val="en-US"/>
+        </w:rPr>
+        <w:t>Which machine learning models are best suited for predicting the time-to-sprouting in potatoes based on the extracted features?</w:t>
       </w:r>
     </w:p>
     <w:p>
@@ -5324,8 +5612,35 @@
         <w:rPr>
           <w:lang w:val="en-US"/>
         </w:rPr>
-        <w:lastRenderedPageBreak/>
-        <w:t>This question investigates the optimal signal processing techniques, such as Fast Fourier Transform (FFT) and Continuous Wavelet Transform (CWT), to decompose and analyze the electrophysiological signals. The goal is to determine which methods provide the most informative features for predicting sprouting events.</w:t>
+        <w:t xml:space="preserve">This question evaluates the performance of various machine learning models, including </w:t>
+      </w:r>
+      <w:proofErr w:type="spellStart"/>
+      <w:r>
+        <w:rPr>
+          <w:lang w:val="en-US"/>
+        </w:rPr>
+        <w:t>eXtreme</w:t>
+      </w:r>
+      <w:proofErr w:type="spellEnd"/>
+      <w:r>
+        <w:rPr>
+          <w:lang w:val="en-US"/>
+        </w:rPr>
+        <w:t xml:space="preserve"> Gradient Boosting (XGB), </w:t>
+      </w:r>
+      <w:proofErr w:type="spellStart"/>
+      <w:r>
+        <w:rPr>
+          <w:lang w:val="en-US"/>
+        </w:rPr>
+        <w:t>LightGBM</w:t>
+      </w:r>
+      <w:proofErr w:type="spellEnd"/>
+      <w:r>
+        <w:rPr>
+          <w:lang w:val="en-US"/>
+        </w:rPr>
+        <w:t xml:space="preserve"> (LGBM), and AdaBoost, in predicting sprouting. By comparing these models, the study seeks to identify the most accurate and reliable approach for sprout prediction.</w:t>
       </w:r>
     </w:p>
     <w:p>
@@ -5344,7 +5659,7 @@
           <w:bCs/>
           <w:lang w:val="en-US"/>
         </w:rPr>
-        <w:t>Which machine learning models are best suited for predicting the time-to-sprouting in potatoes based on the extracted features?</w:t>
+        <w:t>How can uncertainty quantification be integrated into the predictive models to enhance their reliability and decision-making process?</w:t>
       </w:r>
     </w:p>
     <w:p>
@@ -5361,35 +5676,7 @@
         <w:rPr>
           <w:lang w:val="en-US"/>
         </w:rPr>
-        <w:t xml:space="preserve">This question evaluates the performance of various machine learning models, including </w:t>
-      </w:r>
-      <w:proofErr w:type="spellStart"/>
-      <w:r>
-        <w:rPr>
-          <w:lang w:val="en-US"/>
-        </w:rPr>
-        <w:t>eXtreme</w:t>
-      </w:r>
-      <w:proofErr w:type="spellEnd"/>
-      <w:r>
-        <w:rPr>
-          <w:lang w:val="en-US"/>
-        </w:rPr>
-        <w:t xml:space="preserve"> Gradient Boosting (XGB), </w:t>
-      </w:r>
-      <w:proofErr w:type="spellStart"/>
-      <w:r>
-        <w:rPr>
-          <w:lang w:val="en-US"/>
-        </w:rPr>
-        <w:t>LightGBM</w:t>
-      </w:r>
-      <w:proofErr w:type="spellEnd"/>
-      <w:r>
-        <w:rPr>
-          <w:lang w:val="en-US"/>
-        </w:rPr>
-        <w:t xml:space="preserve"> (LGBM), and AdaBoost, in predicting sprouting. By comparing these models, the study seeks to identify the most accurate and reliable approach for sprout prediction.</w:t>
+        <w:t>This question explores techniques for quantifying the uncertainty in the model predictions. By integrating uncertainty measures, the study aims to ensure that only reliable predictions are used for decision-making, thereby improving the robustness of the predictive system.</w:t>
       </w:r>
     </w:p>
     <w:p>
@@ -5408,7 +5695,43 @@
           <w:bCs/>
           <w:lang w:val="en-US"/>
         </w:rPr>
-        <w:t>How can uncertainty quantification be integrated into the predictive models to enhance their reliability and decision-making process?</w:t>
+        <w:t>What insights can be gained from explainable AI techniques, such as SHAP (</w:t>
+      </w:r>
+      <w:proofErr w:type="spellStart"/>
+      <w:r>
+        <w:rPr>
+          <w:b/>
+          <w:bCs/>
+          <w:lang w:val="en-US"/>
+        </w:rPr>
+        <w:t>SHapley</w:t>
+      </w:r>
+      <w:proofErr w:type="spellEnd"/>
+      <w:r>
+        <w:rPr>
+          <w:b/>
+          <w:bCs/>
+          <w:lang w:val="en-US"/>
+        </w:rPr>
+        <w:t xml:space="preserve"> Additive </w:t>
+      </w:r>
+      <w:proofErr w:type="spellStart"/>
+      <w:r>
+        <w:rPr>
+          <w:b/>
+          <w:bCs/>
+          <w:lang w:val="en-US"/>
+        </w:rPr>
+        <w:t>exPlanations</w:t>
+      </w:r>
+      <w:proofErr w:type="spellEnd"/>
+      <w:r>
+        <w:rPr>
+          <w:b/>
+          <w:bCs/>
+          <w:lang w:val="en-US"/>
+        </w:rPr>
+        <w:t>), about the factors driving sprouting in potatoes?</w:t>
       </w:r>
     </w:p>
     <w:p>
@@ -5425,103 +5748,31 @@
         <w:rPr>
           <w:lang w:val="en-US"/>
         </w:rPr>
-        <w:t>This question explores techniques for quantifying the uncertainty in the model predictions. By integrating uncertainty measures, the study aims to ensure that only reliable predictions are used for decision-making, thereby improving the robustness of the predictive system.</w:t>
-      </w:r>
-    </w:p>
-    <w:p>
-      <w:pPr>
-        <w:numPr>
-          <w:ilvl w:val="0"/>
-          <w:numId w:val="46"/>
-        </w:numPr>
-        <w:rPr>
-          <w:lang w:val="en-US"/>
-        </w:rPr>
-      </w:pPr>
-      <w:r>
+        <w:t>This question examines the application of explainable AI techniques to interpret the machine learning model predictions. Understanding which features contribute most to the predictions can provide valuable insights into the physiological processes underlying sprouting and help refine the predictive models.</w:t>
+      </w:r>
+    </w:p>
+    <w:p>
+      <w:pPr>
+        <w:ind w:left="1440"/>
+        <w:rPr>
+          <w:lang w:val="en-US"/>
+        </w:rPr>
+      </w:pPr>
+    </w:p>
+    <w:p>
+      <w:pPr>
         <w:rPr>
           <w:b/>
           <w:bCs/>
           <w:lang w:val="en-US"/>
         </w:rPr>
-        <w:t>What insights can be gained from explainable AI techniques, such as SHAP (</w:t>
-      </w:r>
-      <w:proofErr w:type="spellStart"/>
+      </w:pPr>
       <w:r>
         <w:rPr>
           <w:b/>
           <w:bCs/>
           <w:lang w:val="en-US"/>
         </w:rPr>
-        <w:t>SHapley</w:t>
-      </w:r>
-      <w:proofErr w:type="spellEnd"/>
-      <w:r>
-        <w:rPr>
-          <w:b/>
-          <w:bCs/>
-          <w:lang w:val="en-US"/>
-        </w:rPr>
-        <w:t xml:space="preserve"> Additive </w:t>
-      </w:r>
-      <w:proofErr w:type="spellStart"/>
-      <w:r>
-        <w:rPr>
-          <w:b/>
-          <w:bCs/>
-          <w:lang w:val="en-US"/>
-        </w:rPr>
-        <w:t>exPlanations</w:t>
-      </w:r>
-      <w:proofErr w:type="spellEnd"/>
-      <w:r>
-        <w:rPr>
-          <w:b/>
-          <w:bCs/>
-          <w:lang w:val="en-US"/>
-        </w:rPr>
-        <w:t>), about the factors driving sprouting in potatoes?</w:t>
-      </w:r>
-    </w:p>
-    <w:p>
-      <w:pPr>
-        <w:numPr>
-          <w:ilvl w:val="1"/>
-          <w:numId w:val="46"/>
-        </w:numPr>
-        <w:rPr>
-          <w:lang w:val="en-US"/>
-        </w:rPr>
-      </w:pPr>
-      <w:r>
-        <w:rPr>
-          <w:lang w:val="en-US"/>
-        </w:rPr>
-        <w:t>This question examines the application of explainable AI techniques to interpret the machine learning model predictions. Understanding which features contribute most to the predictions can provide valuable insights into the physiological processes underlying sprouting and help refine the predictive models.</w:t>
-      </w:r>
-    </w:p>
-    <w:p>
-      <w:pPr>
-        <w:ind w:left="1440"/>
-        <w:rPr>
-          <w:lang w:val="en-US"/>
-        </w:rPr>
-      </w:pPr>
-    </w:p>
-    <w:p>
-      <w:pPr>
-        <w:rPr>
-          <w:b/>
-          <w:bCs/>
-          <w:lang w:val="en-US"/>
-        </w:rPr>
-      </w:pPr>
-      <w:r>
-        <w:rPr>
-          <w:b/>
-          <w:bCs/>
-          <w:lang w:val="en-US"/>
-        </w:rPr>
         <w:t>Detailed Discussion</w:t>
       </w:r>
     </w:p>
@@ -5575,14 +5826,14 @@
         <w:rPr>
           <w:lang w:val="en-US"/>
         </w:rPr>
-        <w:t xml:space="preserve"> The storage environment plays a critical role in sprout suppression. Optimal conditions for potato storage include low temperatures, high humidity, and minimal light exposure. However, maintaining these conditions consistently can be challenging. Variations in the storage environment can trigger </w:t>
+        <w:t xml:space="preserve"> The storage environment plays a critical role in sprout suppression. Optimal conditions for potato storage include low temperatures, high humidity, and minimal light exposure. However, maintaining these conditions </w:t>
       </w:r>
       <w:r>
         <w:rPr>
           <w:lang w:val="en-US"/>
         </w:rPr>
         <w:lastRenderedPageBreak/>
-        <w:t>sprouting, making it essential to develop a system that can adapt to changing conditions and provide timely alerts for necessary adjustments.</w:t>
+        <w:t>consistently can be challenging. Variations in the storage environment can trigger sprouting, making it essential to develop a system that can adapt to changing conditions and provide timely alerts for necessary adjustments.</w:t>
       </w:r>
     </w:p>
     <w:p>
@@ -6270,6 +6521,27 @@
     <w:p>
       <w:pPr>
         <w:rPr>
+          <w:lang w:val="en-US"/>
+        </w:rPr>
+      </w:pPr>
+    </w:p>
+    <w:p>
+      <w:pPr>
+        <w:rPr>
+          <w:lang w:val="en-US"/>
+        </w:rPr>
+      </w:pPr>
+    </w:p>
+    <w:p>
+      <w:pPr>
+        <w:rPr>
+          <w:lang w:val="en-US"/>
+        </w:rPr>
+      </w:pPr>
+    </w:p>
+    <w:p>
+      <w:pPr>
+        <w:rPr>
           <w:lang w:val="it-CH"/>
         </w:rPr>
       </w:pPr>
@@ -6279,6 +6551,7 @@
           <w:bCs/>
           <w:lang w:val="it-CH"/>
         </w:rPr>
+        <w:lastRenderedPageBreak/>
         <w:t xml:space="preserve">2. </w:t>
       </w:r>
       <w:proofErr w:type="spellStart"/>
@@ -6334,7 +6607,6 @@
           <w:bCs/>
           <w:lang w:val="en-US"/>
         </w:rPr>
-        <w:lastRenderedPageBreak/>
         <w:t>Days to Sprouting:</w:t>
       </w:r>
       <w:r>
@@ -6965,7 +7237,21 @@
         <w:rPr>
           <w:lang w:val="en-US"/>
         </w:rPr>
-        <w:t>Given the high sampling frequency, the dataset for each potato tuber contains a large number of data points. For instance, a single day of recordings at 1 Hz results in 86,400 data points per potato. Over the course of several days or weeks, this accumulates to a substantial volume of data, making it rich for analysis but also challenging in terms of data handling and processing.</w:t>
+        <w:t xml:space="preserve">Given the high sampling frequency, the dataset for each potato tuber contains </w:t>
+      </w:r>
+      <w:proofErr w:type="gramStart"/>
+      <w:r>
+        <w:rPr>
+          <w:lang w:val="en-US"/>
+        </w:rPr>
+        <w:t>a large number of</w:t>
+      </w:r>
+      <w:proofErr w:type="gramEnd"/>
+      <w:r>
+        <w:rPr>
+          <w:lang w:val="en-US"/>
+        </w:rPr>
+        <w:t xml:space="preserve"> data points. For instance, a single day of recordings at 1 Hz results in 86,400 data points per potato. Over the course of several days or weeks, this accumulates to a substantial volume of data, making it rich for analysis but also challenging in terms of data handling and processing.</w:t>
       </w:r>
     </w:p>
     <w:p>
@@ -7158,7 +7444,6 @@
           <w:bCs/>
           <w:lang w:val="it-CH"/>
         </w:rPr>
-        <w:lastRenderedPageBreak/>
         <w:t>Temporal</w:t>
       </w:r>
       <w:proofErr w:type="spellEnd"/>
@@ -7499,7 +7784,14 @@
         <w:rPr>
           <w:lang w:val="en-US"/>
         </w:rPr>
-        <w:t>By leveraging this comprehensive dataset, the research aims to develop a robust predictive system that can effectively detect sprouting in potato tubers, addressing a critical challenge in agricultural storage management. The high-resolution data allows for the capture of subtle changes in the tubers' physiological states, which can be used to predict sprouting events accurately.</w:t>
+        <w:t xml:space="preserve">By leveraging this comprehensive dataset, the research aims to develop a robust predictive system that can effectively detect sprouting in potato tubers, addressing a critical challenge in agricultural storage management. The high-resolution data allows </w:t>
+      </w:r>
+      <w:r>
+        <w:rPr>
+          <w:lang w:val="en-US"/>
+        </w:rPr>
+        <w:lastRenderedPageBreak/>
+        <w:t>for the capture of subtle changes in the tubers' physiological states, which can be used to predict sprouting events accurately.</w:t>
       </w:r>
     </w:p>
     <w:p>
@@ -7507,38 +7799,17 @@
         <w:rPr>
           <w:b/>
           <w:bCs/>
-          <w:lang w:val="it-CH"/>
-        </w:rPr>
-      </w:pPr>
-      <w:proofErr w:type="spellStart"/>
+          <w:lang w:val="en-US"/>
+        </w:rPr>
+      </w:pPr>
       <w:r>
         <w:rPr>
           <w:b/>
           <w:bCs/>
-          <w:lang w:val="it-CH"/>
-        </w:rPr>
-        <w:lastRenderedPageBreak/>
-        <w:t>Practical</w:t>
-      </w:r>
-      <w:proofErr w:type="spellEnd"/>
-      <w:r>
-        <w:rPr>
-          <w:b/>
-          <w:bCs/>
-          <w:lang w:val="it-CH"/>
-        </w:rPr>
-        <w:t xml:space="preserve"> </w:t>
-      </w:r>
-      <w:proofErr w:type="spellStart"/>
-      <w:r>
-        <w:rPr>
-          <w:b/>
-          <w:bCs/>
-          <w:lang w:val="it-CH"/>
-        </w:rPr>
-        <w:t>Implications</w:t>
-      </w:r>
-      <w:proofErr w:type="spellEnd"/>
+          <w:lang w:val="en-US"/>
+        </w:rPr>
+        <w:t>Practical Implications</w:t>
+      </w:r>
     </w:p>
     <w:p>
       <w:pPr>
@@ -8010,7 +8281,15 @@
         <w:pStyle w:val="SUPSITestoArial10"/>
       </w:pPr>
       <w:r>
-        <w:t>They are part of documentation , but not of the related file, since it is separate material, even if referring to the documentation itself.</w:t>
+        <w:t xml:space="preserve">They are part of </w:t>
+      </w:r>
+      <w:proofErr w:type="gramStart"/>
+      <w:r>
+        <w:t>documentation ,</w:t>
+      </w:r>
+      <w:proofErr w:type="gramEnd"/>
+      <w:r>
+        <w:t xml:space="preserve"> but not of the related file, since it is separate material, even if referring to the documentation itself.</w:t>
       </w:r>
     </w:p>
     <w:p>
@@ -8021,20 +8300,30 @@
         <w:t xml:space="preserve">This is the CD containing the documentation itself and other material related to the project, </w:t>
       </w:r>
       <w:proofErr w:type="spellStart"/>
+      <w:proofErr w:type="gramStart"/>
       <w:r>
         <w:t>ev</w:t>
       </w:r>
       <w:proofErr w:type="spellEnd"/>
       <w:r>
-        <w:t xml:space="preserve"> . separate files (such as an operating manual), </w:t>
+        <w:t xml:space="preserve"> .</w:t>
+      </w:r>
+      <w:proofErr w:type="gramEnd"/>
+      <w:r>
+        <w:t xml:space="preserve"> separate files (such as an operating manual), </w:t>
       </w:r>
       <w:proofErr w:type="spellStart"/>
+      <w:proofErr w:type="gramStart"/>
       <w:r>
         <w:t>ev</w:t>
       </w:r>
       <w:proofErr w:type="spellEnd"/>
       <w:r>
-        <w:t xml:space="preserve"> . experimental material of the project.</w:t>
+        <w:t xml:space="preserve"> .</w:t>
+      </w:r>
+      <w:proofErr w:type="gramEnd"/>
+      <w:r>
+        <w:t xml:space="preserve"> experimental material of the project.</w:t>
       </w:r>
     </w:p>
     <w:p>
@@ -13707,6 +13996,268 @@
     </w:lvl>
   </w:abstractNum>
   <w:abstractNum w:abstractNumId="53" w15:restartNumberingAfterBreak="0">
+    <w:nsid w:val="62226B82"/>
+    <w:multiLevelType w:val="hybridMultilevel"/>
+    <w:tmpl w:val="3D2ADAF6"/>
+    <w:lvl w:ilvl="0" w:tplc="08100001">
+      <w:start w:val="1"/>
+      <w:numFmt w:val="bullet"/>
+      <w:lvlText w:val=""/>
+      <w:lvlJc w:val="left"/>
+      <w:pPr>
+        <w:ind w:left="1440" w:hanging="360"/>
+      </w:pPr>
+      <w:rPr>
+        <w:rFonts w:ascii="Symbol" w:hAnsi="Symbol" w:hint="default"/>
+      </w:rPr>
+    </w:lvl>
+    <w:lvl w:ilvl="1" w:tplc="08100003" w:tentative="1">
+      <w:start w:val="1"/>
+      <w:numFmt w:val="bullet"/>
+      <w:lvlText w:val="o"/>
+      <w:lvlJc w:val="left"/>
+      <w:pPr>
+        <w:ind w:left="2160" w:hanging="360"/>
+      </w:pPr>
+      <w:rPr>
+        <w:rFonts w:ascii="Courier New" w:hAnsi="Courier New" w:cs="Courier New" w:hint="default"/>
+      </w:rPr>
+    </w:lvl>
+    <w:lvl w:ilvl="2" w:tplc="08100005" w:tentative="1">
+      <w:start w:val="1"/>
+      <w:numFmt w:val="bullet"/>
+      <w:lvlText w:val=""/>
+      <w:lvlJc w:val="left"/>
+      <w:pPr>
+        <w:ind w:left="2880" w:hanging="360"/>
+      </w:pPr>
+      <w:rPr>
+        <w:rFonts w:ascii="Wingdings" w:hAnsi="Wingdings" w:hint="default"/>
+      </w:rPr>
+    </w:lvl>
+    <w:lvl w:ilvl="3" w:tplc="08100001" w:tentative="1">
+      <w:start w:val="1"/>
+      <w:numFmt w:val="bullet"/>
+      <w:lvlText w:val=""/>
+      <w:lvlJc w:val="left"/>
+      <w:pPr>
+        <w:ind w:left="3600" w:hanging="360"/>
+      </w:pPr>
+      <w:rPr>
+        <w:rFonts w:ascii="Symbol" w:hAnsi="Symbol" w:hint="default"/>
+      </w:rPr>
+    </w:lvl>
+    <w:lvl w:ilvl="4" w:tplc="08100003" w:tentative="1">
+      <w:start w:val="1"/>
+      <w:numFmt w:val="bullet"/>
+      <w:lvlText w:val="o"/>
+      <w:lvlJc w:val="left"/>
+      <w:pPr>
+        <w:ind w:left="4320" w:hanging="360"/>
+      </w:pPr>
+      <w:rPr>
+        <w:rFonts w:ascii="Courier New" w:hAnsi="Courier New" w:cs="Courier New" w:hint="default"/>
+      </w:rPr>
+    </w:lvl>
+    <w:lvl w:ilvl="5" w:tplc="08100005" w:tentative="1">
+      <w:start w:val="1"/>
+      <w:numFmt w:val="bullet"/>
+      <w:lvlText w:val=""/>
+      <w:lvlJc w:val="left"/>
+      <w:pPr>
+        <w:ind w:left="5040" w:hanging="360"/>
+      </w:pPr>
+      <w:rPr>
+        <w:rFonts w:ascii="Wingdings" w:hAnsi="Wingdings" w:hint="default"/>
+      </w:rPr>
+    </w:lvl>
+    <w:lvl w:ilvl="6" w:tplc="08100001" w:tentative="1">
+      <w:start w:val="1"/>
+      <w:numFmt w:val="bullet"/>
+      <w:lvlText w:val=""/>
+      <w:lvlJc w:val="left"/>
+      <w:pPr>
+        <w:ind w:left="5760" w:hanging="360"/>
+      </w:pPr>
+      <w:rPr>
+        <w:rFonts w:ascii="Symbol" w:hAnsi="Symbol" w:hint="default"/>
+      </w:rPr>
+    </w:lvl>
+    <w:lvl w:ilvl="7" w:tplc="08100003" w:tentative="1">
+      <w:start w:val="1"/>
+      <w:numFmt w:val="bullet"/>
+      <w:lvlText w:val="o"/>
+      <w:lvlJc w:val="left"/>
+      <w:pPr>
+        <w:ind w:left="6480" w:hanging="360"/>
+      </w:pPr>
+      <w:rPr>
+        <w:rFonts w:ascii="Courier New" w:hAnsi="Courier New" w:cs="Courier New" w:hint="default"/>
+      </w:rPr>
+    </w:lvl>
+    <w:lvl w:ilvl="8" w:tplc="08100005" w:tentative="1">
+      <w:start w:val="1"/>
+      <w:numFmt w:val="bullet"/>
+      <w:lvlText w:val=""/>
+      <w:lvlJc w:val="left"/>
+      <w:pPr>
+        <w:ind w:left="7200" w:hanging="360"/>
+      </w:pPr>
+      <w:rPr>
+        <w:rFonts w:ascii="Wingdings" w:hAnsi="Wingdings" w:hint="default"/>
+      </w:rPr>
+    </w:lvl>
+  </w:abstractNum>
+  <w:abstractNum w:abstractNumId="54" w15:restartNumberingAfterBreak="0">
+    <w:nsid w:val="638D57BC"/>
+    <w:multiLevelType w:val="multilevel"/>
+    <w:tmpl w:val="2114698C"/>
+    <w:lvl w:ilvl="0">
+      <w:start w:val="1"/>
+      <w:numFmt w:val="bullet"/>
+      <w:lvlText w:val=""/>
+      <w:lvlJc w:val="left"/>
+      <w:pPr>
+        <w:tabs>
+          <w:tab w:val="num" w:pos="720"/>
+        </w:tabs>
+        <w:ind w:left="720" w:hanging="360"/>
+      </w:pPr>
+      <w:rPr>
+        <w:rFonts w:ascii="Symbol" w:hAnsi="Symbol" w:hint="default"/>
+        <w:sz w:val="20"/>
+      </w:rPr>
+    </w:lvl>
+    <w:lvl w:ilvl="1" w:tentative="1">
+      <w:start w:val="1"/>
+      <w:numFmt w:val="bullet"/>
+      <w:lvlText w:val="o"/>
+      <w:lvlJc w:val="left"/>
+      <w:pPr>
+        <w:tabs>
+          <w:tab w:val="num" w:pos="1440"/>
+        </w:tabs>
+        <w:ind w:left="1440" w:hanging="360"/>
+      </w:pPr>
+      <w:rPr>
+        <w:rFonts w:ascii="Courier New" w:hAnsi="Courier New" w:hint="default"/>
+        <w:sz w:val="20"/>
+      </w:rPr>
+    </w:lvl>
+    <w:lvl w:ilvl="2" w:tentative="1">
+      <w:start w:val="1"/>
+      <w:numFmt w:val="bullet"/>
+      <w:lvlText w:val=""/>
+      <w:lvlJc w:val="left"/>
+      <w:pPr>
+        <w:tabs>
+          <w:tab w:val="num" w:pos="2160"/>
+        </w:tabs>
+        <w:ind w:left="2160" w:hanging="360"/>
+      </w:pPr>
+      <w:rPr>
+        <w:rFonts w:ascii="Wingdings" w:hAnsi="Wingdings" w:hint="default"/>
+        <w:sz w:val="20"/>
+      </w:rPr>
+    </w:lvl>
+    <w:lvl w:ilvl="3" w:tentative="1">
+      <w:start w:val="1"/>
+      <w:numFmt w:val="bullet"/>
+      <w:lvlText w:val=""/>
+      <w:lvlJc w:val="left"/>
+      <w:pPr>
+        <w:tabs>
+          <w:tab w:val="num" w:pos="2880"/>
+        </w:tabs>
+        <w:ind w:left="2880" w:hanging="360"/>
+      </w:pPr>
+      <w:rPr>
+        <w:rFonts w:ascii="Wingdings" w:hAnsi="Wingdings" w:hint="default"/>
+        <w:sz w:val="20"/>
+      </w:rPr>
+    </w:lvl>
+    <w:lvl w:ilvl="4" w:tentative="1">
+      <w:start w:val="1"/>
+      <w:numFmt w:val="bullet"/>
+      <w:lvlText w:val=""/>
+      <w:lvlJc w:val="left"/>
+      <w:pPr>
+        <w:tabs>
+          <w:tab w:val="num" w:pos="3600"/>
+        </w:tabs>
+        <w:ind w:left="3600" w:hanging="360"/>
+      </w:pPr>
+      <w:rPr>
+        <w:rFonts w:ascii="Wingdings" w:hAnsi="Wingdings" w:hint="default"/>
+        <w:sz w:val="20"/>
+      </w:rPr>
+    </w:lvl>
+    <w:lvl w:ilvl="5" w:tentative="1">
+      <w:start w:val="1"/>
+      <w:numFmt w:val="bullet"/>
+      <w:lvlText w:val=""/>
+      <w:lvlJc w:val="left"/>
+      <w:pPr>
+        <w:tabs>
+          <w:tab w:val="num" w:pos="4320"/>
+        </w:tabs>
+        <w:ind w:left="4320" w:hanging="360"/>
+      </w:pPr>
+      <w:rPr>
+        <w:rFonts w:ascii="Wingdings" w:hAnsi="Wingdings" w:hint="default"/>
+        <w:sz w:val="20"/>
+      </w:rPr>
+    </w:lvl>
+    <w:lvl w:ilvl="6" w:tentative="1">
+      <w:start w:val="1"/>
+      <w:numFmt w:val="bullet"/>
+      <w:lvlText w:val=""/>
+      <w:lvlJc w:val="left"/>
+      <w:pPr>
+        <w:tabs>
+          <w:tab w:val="num" w:pos="5040"/>
+        </w:tabs>
+        <w:ind w:left="5040" w:hanging="360"/>
+      </w:pPr>
+      <w:rPr>
+        <w:rFonts w:ascii="Wingdings" w:hAnsi="Wingdings" w:hint="default"/>
+        <w:sz w:val="20"/>
+      </w:rPr>
+    </w:lvl>
+    <w:lvl w:ilvl="7" w:tentative="1">
+      <w:start w:val="1"/>
+      <w:numFmt w:val="bullet"/>
+      <w:lvlText w:val=""/>
+      <w:lvlJc w:val="left"/>
+      <w:pPr>
+        <w:tabs>
+          <w:tab w:val="num" w:pos="5760"/>
+        </w:tabs>
+        <w:ind w:left="5760" w:hanging="360"/>
+      </w:pPr>
+      <w:rPr>
+        <w:rFonts w:ascii="Wingdings" w:hAnsi="Wingdings" w:hint="default"/>
+        <w:sz w:val="20"/>
+      </w:rPr>
+    </w:lvl>
+    <w:lvl w:ilvl="8" w:tentative="1">
+      <w:start w:val="1"/>
+      <w:numFmt w:val="bullet"/>
+      <w:lvlText w:val=""/>
+      <w:lvlJc w:val="left"/>
+      <w:pPr>
+        <w:tabs>
+          <w:tab w:val="num" w:pos="6480"/>
+        </w:tabs>
+        <w:ind w:left="6480" w:hanging="360"/>
+      </w:pPr>
+      <w:rPr>
+        <w:rFonts w:ascii="Wingdings" w:hAnsi="Wingdings" w:hint="default"/>
+        <w:sz w:val="20"/>
+      </w:rPr>
+    </w:lvl>
+  </w:abstractNum>
+  <w:abstractNum w:abstractNumId="55" w15:restartNumberingAfterBreak="0">
     <w:nsid w:val="64654D84"/>
     <w:multiLevelType w:val="hybridMultilevel"/>
     <w:tmpl w:val="D3AAD4B8"/>
@@ -13826,7 +14377,7 @@
       </w:rPr>
     </w:lvl>
   </w:abstractNum>
-  <w:abstractNum w:abstractNumId="54" w15:restartNumberingAfterBreak="0">
+  <w:abstractNum w:abstractNumId="56" w15:restartNumberingAfterBreak="0">
     <w:nsid w:val="67A15BD7"/>
     <w:multiLevelType w:val="multilevel"/>
     <w:tmpl w:val="31669ED6"/>
@@ -13939,7 +14490,7 @@
       </w:rPr>
     </w:lvl>
   </w:abstractNum>
-  <w:abstractNum w:abstractNumId="55" w15:restartNumberingAfterBreak="0">
+  <w:abstractNum w:abstractNumId="57" w15:restartNumberingAfterBreak="0">
     <w:nsid w:val="694D69A8"/>
     <w:multiLevelType w:val="multilevel"/>
     <w:tmpl w:val="229C03CE"/>
@@ -14088,7 +14639,7 @@
       </w:rPr>
     </w:lvl>
   </w:abstractNum>
-  <w:abstractNum w:abstractNumId="56" w15:restartNumberingAfterBreak="0">
+  <w:abstractNum w:abstractNumId="58" w15:restartNumberingAfterBreak="0">
     <w:nsid w:val="6E7849D6"/>
     <w:multiLevelType w:val="multilevel"/>
     <w:tmpl w:val="C8D29910"/>
@@ -14237,7 +14788,120 @@
       </w:rPr>
     </w:lvl>
   </w:abstractNum>
-  <w:abstractNum w:abstractNumId="57" w15:restartNumberingAfterBreak="0">
+  <w:abstractNum w:abstractNumId="59" w15:restartNumberingAfterBreak="0">
+    <w:nsid w:val="709D0579"/>
+    <w:multiLevelType w:val="hybridMultilevel"/>
+    <w:tmpl w:val="3536B170"/>
+    <w:lvl w:ilvl="0" w:tplc="08100003">
+      <w:start w:val="1"/>
+      <w:numFmt w:val="bullet"/>
+      <w:lvlText w:val="o"/>
+      <w:lvlJc w:val="left"/>
+      <w:pPr>
+        <w:ind w:left="1440" w:hanging="360"/>
+      </w:pPr>
+      <w:rPr>
+        <w:rFonts w:ascii="Courier New" w:hAnsi="Courier New" w:cs="Courier New" w:hint="default"/>
+      </w:rPr>
+    </w:lvl>
+    <w:lvl w:ilvl="1" w:tplc="08100003" w:tentative="1">
+      <w:start w:val="1"/>
+      <w:numFmt w:val="bullet"/>
+      <w:lvlText w:val="o"/>
+      <w:lvlJc w:val="left"/>
+      <w:pPr>
+        <w:ind w:left="2160" w:hanging="360"/>
+      </w:pPr>
+      <w:rPr>
+        <w:rFonts w:ascii="Courier New" w:hAnsi="Courier New" w:cs="Courier New" w:hint="default"/>
+      </w:rPr>
+    </w:lvl>
+    <w:lvl w:ilvl="2" w:tplc="08100005" w:tentative="1">
+      <w:start w:val="1"/>
+      <w:numFmt w:val="bullet"/>
+      <w:lvlText w:val=""/>
+      <w:lvlJc w:val="left"/>
+      <w:pPr>
+        <w:ind w:left="2880" w:hanging="360"/>
+      </w:pPr>
+      <w:rPr>
+        <w:rFonts w:ascii="Wingdings" w:hAnsi="Wingdings" w:hint="default"/>
+      </w:rPr>
+    </w:lvl>
+    <w:lvl w:ilvl="3" w:tplc="08100001" w:tentative="1">
+      <w:start w:val="1"/>
+      <w:numFmt w:val="bullet"/>
+      <w:lvlText w:val=""/>
+      <w:lvlJc w:val="left"/>
+      <w:pPr>
+        <w:ind w:left="3600" w:hanging="360"/>
+      </w:pPr>
+      <w:rPr>
+        <w:rFonts w:ascii="Symbol" w:hAnsi="Symbol" w:hint="default"/>
+      </w:rPr>
+    </w:lvl>
+    <w:lvl w:ilvl="4" w:tplc="08100003" w:tentative="1">
+      <w:start w:val="1"/>
+      <w:numFmt w:val="bullet"/>
+      <w:lvlText w:val="o"/>
+      <w:lvlJc w:val="left"/>
+      <w:pPr>
+        <w:ind w:left="4320" w:hanging="360"/>
+      </w:pPr>
+      <w:rPr>
+        <w:rFonts w:ascii="Courier New" w:hAnsi="Courier New" w:cs="Courier New" w:hint="default"/>
+      </w:rPr>
+    </w:lvl>
+    <w:lvl w:ilvl="5" w:tplc="08100005" w:tentative="1">
+      <w:start w:val="1"/>
+      <w:numFmt w:val="bullet"/>
+      <w:lvlText w:val=""/>
+      <w:lvlJc w:val="left"/>
+      <w:pPr>
+        <w:ind w:left="5040" w:hanging="360"/>
+      </w:pPr>
+      <w:rPr>
+        <w:rFonts w:ascii="Wingdings" w:hAnsi="Wingdings" w:hint="default"/>
+      </w:rPr>
+    </w:lvl>
+    <w:lvl w:ilvl="6" w:tplc="08100001" w:tentative="1">
+      <w:start w:val="1"/>
+      <w:numFmt w:val="bullet"/>
+      <w:lvlText w:val=""/>
+      <w:lvlJc w:val="left"/>
+      <w:pPr>
+        <w:ind w:left="5760" w:hanging="360"/>
+      </w:pPr>
+      <w:rPr>
+        <w:rFonts w:ascii="Symbol" w:hAnsi="Symbol" w:hint="default"/>
+      </w:rPr>
+    </w:lvl>
+    <w:lvl w:ilvl="7" w:tplc="08100003" w:tentative="1">
+      <w:start w:val="1"/>
+      <w:numFmt w:val="bullet"/>
+      <w:lvlText w:val="o"/>
+      <w:lvlJc w:val="left"/>
+      <w:pPr>
+        <w:ind w:left="6480" w:hanging="360"/>
+      </w:pPr>
+      <w:rPr>
+        <w:rFonts w:ascii="Courier New" w:hAnsi="Courier New" w:cs="Courier New" w:hint="default"/>
+      </w:rPr>
+    </w:lvl>
+    <w:lvl w:ilvl="8" w:tplc="08100005" w:tentative="1">
+      <w:start w:val="1"/>
+      <w:numFmt w:val="bullet"/>
+      <w:lvlText w:val=""/>
+      <w:lvlJc w:val="left"/>
+      <w:pPr>
+        <w:ind w:left="7200" w:hanging="360"/>
+      </w:pPr>
+      <w:rPr>
+        <w:rFonts w:ascii="Wingdings" w:hAnsi="Wingdings" w:hint="default"/>
+      </w:rPr>
+    </w:lvl>
+  </w:abstractNum>
+  <w:abstractNum w:abstractNumId="60" w15:restartNumberingAfterBreak="0">
     <w:nsid w:val="715B7F4E"/>
     <w:multiLevelType w:val="multilevel"/>
     <w:tmpl w:val="6D8CEC36"/>
@@ -14386,7 +15050,7 @@
       </w:rPr>
     </w:lvl>
   </w:abstractNum>
-  <w:abstractNum w:abstractNumId="58" w15:restartNumberingAfterBreak="0">
+  <w:abstractNum w:abstractNumId="61" w15:restartNumberingAfterBreak="0">
     <w:nsid w:val="735730DE"/>
     <w:multiLevelType w:val="multilevel"/>
     <w:tmpl w:val="21CE1F90"/>
@@ -14505,7 +15169,7 @@
       </w:rPr>
     </w:lvl>
   </w:abstractNum>
-  <w:abstractNum w:abstractNumId="59" w15:restartNumberingAfterBreak="0">
+  <w:abstractNum w:abstractNumId="62" w15:restartNumberingAfterBreak="0">
     <w:nsid w:val="73710F9E"/>
     <w:multiLevelType w:val="multilevel"/>
     <w:tmpl w:val="B4B41198"/>
@@ -14618,7 +15282,7 @@
       </w:pPr>
     </w:lvl>
   </w:abstractNum>
-  <w:abstractNum w:abstractNumId="60" w15:restartNumberingAfterBreak="0">
+  <w:abstractNum w:abstractNumId="63" w15:restartNumberingAfterBreak="0">
     <w:nsid w:val="75D40ABB"/>
     <w:multiLevelType w:val="hybridMultilevel"/>
     <w:tmpl w:val="40961D44"/>
@@ -14730,7 +15394,7 @@
       </w:rPr>
     </w:lvl>
   </w:abstractNum>
-  <w:abstractNum w:abstractNumId="61" w15:restartNumberingAfterBreak="0">
+  <w:abstractNum w:abstractNumId="64" w15:restartNumberingAfterBreak="0">
     <w:nsid w:val="7A4C7BE3"/>
     <w:multiLevelType w:val="multilevel"/>
     <w:tmpl w:val="10F28AC2"/>
@@ -14846,7 +15510,7 @@
       </w:rPr>
     </w:lvl>
   </w:abstractNum>
-  <w:abstractNum w:abstractNumId="62" w15:restartNumberingAfterBreak="0">
+  <w:abstractNum w:abstractNumId="65" w15:restartNumberingAfterBreak="0">
     <w:nsid w:val="7B652465"/>
     <w:multiLevelType w:val="multilevel"/>
     <w:tmpl w:val="D158AF32"/>
@@ -14995,7 +15659,7 @@
       </w:rPr>
     </w:lvl>
   </w:abstractNum>
-  <w:abstractNum w:abstractNumId="63" w15:restartNumberingAfterBreak="0">
+  <w:abstractNum w:abstractNumId="66" w15:restartNumberingAfterBreak="0">
     <w:nsid w:val="7BEE27CE"/>
     <w:multiLevelType w:val="multilevel"/>
     <w:tmpl w:val="76503CA2"/>
@@ -15144,7 +15808,7 @@
       </w:rPr>
     </w:lvl>
   </w:abstractNum>
-  <w:abstractNum w:abstractNumId="64" w15:restartNumberingAfterBreak="0">
+  <w:abstractNum w:abstractNumId="67" w15:restartNumberingAfterBreak="0">
     <w:nsid w:val="7DB139F8"/>
     <w:multiLevelType w:val="multilevel"/>
     <w:tmpl w:val="529CB5CE"/>
@@ -15293,7 +15957,7 @@
       </w:rPr>
     </w:lvl>
   </w:abstractNum>
-  <w:abstractNum w:abstractNumId="65" w15:restartNumberingAfterBreak="0">
+  <w:abstractNum w:abstractNumId="68" w15:restartNumberingAfterBreak="0">
     <w:nsid w:val="7FF4792A"/>
     <w:multiLevelType w:val="hybridMultilevel"/>
     <w:tmpl w:val="95A41F3E"/>
@@ -15488,19 +16152,19 @@
     <w:abstractNumId w:val="33"/>
   </w:num>
   <w:num w:numId="28" w16cid:durableId="1777940215">
-    <w:abstractNumId w:val="61"/>
+    <w:abstractNumId w:val="64"/>
   </w:num>
   <w:num w:numId="29" w16cid:durableId="1751537038">
     <w:abstractNumId w:val="49"/>
   </w:num>
   <w:num w:numId="30" w16cid:durableId="422338682">
-    <w:abstractNumId w:val="53"/>
+    <w:abstractNumId w:val="55"/>
   </w:num>
   <w:num w:numId="31" w16cid:durableId="644624205">
     <w:abstractNumId w:val="36"/>
   </w:num>
   <w:num w:numId="32" w16cid:durableId="1949239245">
-    <w:abstractNumId w:val="58"/>
+    <w:abstractNumId w:val="61"/>
   </w:num>
   <w:num w:numId="33" w16cid:durableId="1927301729">
     <w:abstractNumId w:val="48"/>
@@ -15512,13 +16176,13 @@
     <w:abstractNumId w:val="16"/>
   </w:num>
   <w:num w:numId="36" w16cid:durableId="1531533432">
-    <w:abstractNumId w:val="65"/>
+    <w:abstractNumId w:val="68"/>
   </w:num>
   <w:num w:numId="37" w16cid:durableId="1046758431">
     <w:abstractNumId w:val="41"/>
   </w:num>
   <w:num w:numId="38" w16cid:durableId="1813525974">
-    <w:abstractNumId w:val="54"/>
+    <w:abstractNumId w:val="56"/>
   </w:num>
   <w:num w:numId="39" w16cid:durableId="57825641">
     <w:abstractNumId w:val="23"/>
@@ -15539,13 +16203,13 @@
     <w:abstractNumId w:val="35"/>
   </w:num>
   <w:num w:numId="45" w16cid:durableId="1745881034">
-    <w:abstractNumId w:val="60"/>
+    <w:abstractNumId w:val="63"/>
   </w:num>
   <w:num w:numId="46" w16cid:durableId="973949592">
     <w:abstractNumId w:val="37"/>
   </w:num>
   <w:num w:numId="47" w16cid:durableId="469053459">
-    <w:abstractNumId w:val="59"/>
+    <w:abstractNumId w:val="62"/>
   </w:num>
   <w:num w:numId="48" w16cid:durableId="565989196">
     <w:abstractNumId w:val="27"/>
@@ -15560,7 +16224,7 @@
     <w:abstractNumId w:val="40"/>
   </w:num>
   <w:num w:numId="52" w16cid:durableId="135337659">
-    <w:abstractNumId w:val="64"/>
+    <w:abstractNumId w:val="67"/>
   </w:num>
   <w:num w:numId="53" w16cid:durableId="1471903752">
     <w:abstractNumId w:val="39"/>
@@ -15572,7 +16236,7 @@
     <w:abstractNumId w:val="17"/>
   </w:num>
   <w:num w:numId="56" w16cid:durableId="997536974">
-    <w:abstractNumId w:val="57"/>
+    <w:abstractNumId w:val="60"/>
   </w:num>
   <w:num w:numId="57" w16cid:durableId="1485467433">
     <w:abstractNumId w:val="12"/>
@@ -15584,16 +16248,16 @@
     <w:abstractNumId w:val="29"/>
   </w:num>
   <w:num w:numId="60" w16cid:durableId="1321346580">
-    <w:abstractNumId w:val="56"/>
+    <w:abstractNumId w:val="58"/>
   </w:num>
   <w:num w:numId="61" w16cid:durableId="1207832535">
-    <w:abstractNumId w:val="62"/>
+    <w:abstractNumId w:val="65"/>
   </w:num>
   <w:num w:numId="62" w16cid:durableId="1223516415">
     <w:abstractNumId w:val="52"/>
   </w:num>
   <w:num w:numId="63" w16cid:durableId="709695700">
-    <w:abstractNumId w:val="55"/>
+    <w:abstractNumId w:val="57"/>
   </w:num>
   <w:num w:numId="64" w16cid:durableId="1051541772">
     <w:abstractNumId w:val="34"/>
@@ -15602,7 +16266,16 @@
     <w:abstractNumId w:val="30"/>
   </w:num>
   <w:num w:numId="66" w16cid:durableId="1407146456">
-    <w:abstractNumId w:val="63"/>
+    <w:abstractNumId w:val="66"/>
+  </w:num>
+  <w:num w:numId="67" w16cid:durableId="1477990287">
+    <w:abstractNumId w:val="53"/>
+  </w:num>
+  <w:num w:numId="68" w16cid:durableId="1510635877">
+    <w:abstractNumId w:val="54"/>
+  </w:num>
+  <w:num w:numId="69" w16cid:durableId="927813196">
+    <w:abstractNumId w:val="59"/>
   </w:num>
 </w:numbering>
 </file>
@@ -15637,7 +16310,7 @@
     <w:lsdException w:name="Title" w:qFormat="1"/>
     <w:lsdException w:name="Subtitle" w:qFormat="1"/>
     <w:lsdException w:name="Hyperlink" w:uiPriority="99"/>
-    <w:lsdException w:name="Strong" w:qFormat="1"/>
+    <w:lsdException w:name="Strong" w:uiPriority="22" w:qFormat="1"/>
     <w:lsdException w:name="Emphasis" w:qFormat="1"/>
     <w:lsdException w:name="Normal (Web)" w:uiPriority="99"/>
     <w:lsdException w:name="HTML Keyboard" w:semiHidden="1" w:unhideWhenUsed="1"/>
@@ -16543,6 +17216,7 @@
   <w:style w:type="character" w:styleId="Enfasigrassetto">
     <w:name w:val="Strong"/>
     <w:basedOn w:val="Carpredefinitoparagrafo"/>
+    <w:uiPriority w:val="22"/>
     <w:qFormat/>
     <w:rsid w:val="00DF6605"/>
     <w:rPr>
